--- a/Project/DSA_REPORT.docx
+++ b/Project/DSA_REPORT.docx
@@ -9,7 +9,7 @@
           <w:tab w:val="left" w:pos="6744"/>
         </w:tabs>
         <w:rPr>
-          <w:rFonts w:ascii="Algerian" w:hAnsi="Algerian"/>
+          <w:rFonts w:ascii="Times New Roman" w:hAnsi="Times New Roman" w:cs="Times New Roman"/>
           <w:b/>
           <w:bCs/>
           <w:i/>
@@ -19,6 +19,7 @@
       </w:pPr>
       <w:r>
         <w:rPr>
+          <w:rFonts w:ascii="Times New Roman" w:hAnsi="Times New Roman" w:cs="Times New Roman"/>
           <w:noProof/>
         </w:rPr>
         <w:drawing>
@@ -97,7 +98,7 @@
           <w:tab w:val="left" w:pos="6744"/>
         </w:tabs>
         <w:rPr>
-          <w:rFonts w:ascii="Algerian" w:hAnsi="Algerian"/>
+          <w:rFonts w:ascii="Times New Roman" w:hAnsi="Times New Roman" w:cs="Times New Roman"/>
           <w:b/>
           <w:bCs/>
           <w:i/>
@@ -113,7 +114,7 @@
           <w:tab w:val="left" w:pos="6744"/>
         </w:tabs>
         <w:rPr>
-          <w:rFonts w:ascii="Algerian" w:hAnsi="Algerian"/>
+          <w:rFonts w:ascii="Times New Roman" w:hAnsi="Times New Roman" w:cs="Times New Roman"/>
           <w:b/>
           <w:bCs/>
           <w:i/>
@@ -129,7 +130,7 @@
           <w:tab w:val="left" w:pos="6744"/>
         </w:tabs>
         <w:rPr>
-          <w:rFonts w:ascii="Algerian" w:hAnsi="Algerian"/>
+          <w:rFonts w:ascii="Times New Roman" w:hAnsi="Times New Roman" w:cs="Times New Roman"/>
           <w:b/>
           <w:bCs/>
           <w:i/>
@@ -145,7 +146,7 @@
           <w:tab w:val="left" w:pos="6744"/>
         </w:tabs>
         <w:rPr>
-          <w:rFonts w:ascii="Algerian" w:hAnsi="Algerian"/>
+          <w:rFonts w:ascii="Times New Roman" w:hAnsi="Times New Roman" w:cs="Times New Roman"/>
           <w:b/>
           <w:bCs/>
           <w:i/>
@@ -155,7 +156,7 @@
       </w:pPr>
       <w:r>
         <w:rPr>
-          <w:rFonts w:ascii="Algerian" w:hAnsi="Algerian"/>
+          <w:rFonts w:ascii="Times New Roman" w:hAnsi="Times New Roman" w:cs="Times New Roman"/>
           <w:b/>
           <w:bCs/>
           <w:i/>
@@ -168,76 +169,54 @@
     <w:p>
       <w:pPr>
         <w:tabs>
+          <w:tab w:val="center" w:pos="4680"/>
+          <w:tab w:val="left" w:pos="6744"/>
+        </w:tabs>
+        <w:rPr>
+          <w:rFonts w:ascii="Times New Roman" w:hAnsi="Times New Roman" w:cs="Times New Roman"/>
+          <w:b/>
+          <w:bCs/>
+          <w:i/>
+          <w:sz w:val="52"/>
+          <w:szCs w:val="52"/>
+        </w:rPr>
+      </w:pPr>
+      <w:r>
+        <w:rPr>
+          <w:rFonts w:ascii="Times New Roman" w:hAnsi="Times New Roman" w:cs="Times New Roman"/>
+          <w:b/>
+          <w:bCs/>
+          <w:i/>
+          <w:sz w:val="52"/>
+          <w:szCs w:val="52"/>
+        </w:rPr>
+        <w:t xml:space="preserve">     </w:t>
+      </w:r>
+      <w:r>
+        <w:rPr>
+          <w:rFonts w:ascii="Times New Roman" w:hAnsi="Times New Roman" w:cs="Times New Roman"/>
+          <w:iCs/>
+          <w:sz w:val="36"/>
+          <w:szCs w:val="36"/>
+          <w:u w:val="single"/>
+        </w:rPr>
+        <w:t>INTERNET SERVICE PROVIDER SYSTEM</w:t>
+      </w:r>
+    </w:p>
+    <w:p>
+      <w:pPr>
+        <w:tabs>
           <w:tab w:val="center" w:pos="1134"/>
           <w:tab w:val="right" w:pos="9360"/>
         </w:tabs>
         <w:rPr>
-          <w:rFonts w:asciiTheme="majorHAnsi" w:hAnsiTheme="majorHAnsi" w:cstheme="majorHAnsi"/>
+          <w:rFonts w:ascii="Times New Roman" w:hAnsi="Times New Roman" w:cs="Times New Roman"/>
           <w:i/>
           <w:sz w:val="36"/>
           <w:szCs w:val="36"/>
           <w:u w:val="single"/>
         </w:rPr>
       </w:pPr>
-      <w:r>
-        <w:rPr>
-          <w:rFonts w:ascii="Algerian" w:hAnsi="Algerian"/>
-          <w:iCs/>
-          <w:sz w:val="36"/>
-          <w:szCs w:val="36"/>
-        </w:rPr>
-        <w:t xml:space="preserve">        </w:t>
-      </w:r>
-      <w:r>
-        <w:rPr>
-          <w:rFonts w:asciiTheme="majorHAnsi" w:hAnsiTheme="majorHAnsi" w:cstheme="majorHAnsi"/>
-          <w:i/>
-          <w:sz w:val="36"/>
-          <w:szCs w:val="36"/>
-          <w:u w:val="single"/>
-        </w:rPr>
-        <w:t>C</w:t>
-      </w:r>
-      <w:r>
-        <w:rPr>
-          <w:rFonts w:asciiTheme="majorHAnsi" w:hAnsiTheme="majorHAnsi" w:cstheme="majorHAnsi"/>
-          <w:i/>
-          <w:sz w:val="36"/>
-          <w:szCs w:val="36"/>
-          <w:u w:val="single"/>
-        </w:rPr>
-        <w:t>ab</w:t>
-      </w:r>
-      <w:r>
-        <w:rPr>
-          <w:rFonts w:asciiTheme="majorHAnsi" w:hAnsiTheme="majorHAnsi" w:cstheme="majorHAnsi"/>
-          <w:i/>
-          <w:sz w:val="36"/>
-          <w:szCs w:val="36"/>
-          <w:u w:val="single"/>
-        </w:rPr>
-        <w:t xml:space="preserve"> Management </w:t>
-      </w:r>
-      <w:r>
-        <w:rPr>
-          <w:rFonts w:asciiTheme="majorHAnsi" w:hAnsiTheme="majorHAnsi" w:cstheme="majorHAnsi"/>
-          <w:i/>
-          <w:sz w:val="36"/>
-          <w:szCs w:val="36"/>
-          <w:u w:val="single"/>
-        </w:rPr>
-        <w:t>S</w:t>
-      </w:r>
-      <w:r>
-        <w:rPr>
-          <w:rFonts w:asciiTheme="majorHAnsi" w:hAnsiTheme="majorHAnsi" w:cstheme="majorHAnsi"/>
-          <w:i/>
-          <w:sz w:val="36"/>
-          <w:szCs w:val="36"/>
-          <w:u w:val="single"/>
-        </w:rPr>
-        <w:t>ystem</w:t>
-      </w:r>
     </w:p>
     <w:p>
       <w:pPr>
@@ -246,7 +225,7 @@
           <w:tab w:val="left" w:pos="6744"/>
         </w:tabs>
         <w:rPr>
-          <w:rFonts w:ascii="Algerian" w:hAnsi="Algerian"/>
+          <w:rFonts w:ascii="Times New Roman" w:hAnsi="Times New Roman" w:cs="Times New Roman"/>
           <w:b/>
           <w:bCs/>
           <w:i/>
@@ -256,7 +235,7 @@
       </w:pPr>
       <w:r>
         <w:rPr>
-          <w:rFonts w:ascii="Algerian" w:hAnsi="Algerian"/>
+          <w:rFonts w:ascii="Times New Roman" w:hAnsi="Times New Roman" w:cs="Times New Roman"/>
           <w:b/>
           <w:i/>
           <w:sz w:val="40"/>
@@ -272,7 +251,7 @@
           <w:tab w:val="left" w:pos="6744"/>
         </w:tabs>
         <w:rPr>
-          <w:rFonts w:ascii="Arial" w:hAnsi="Arial" w:cs="Arial"/>
+          <w:rFonts w:ascii="Times New Roman" w:hAnsi="Times New Roman" w:cs="Times New Roman"/>
           <w:iCs/>
           <w:sz w:val="36"/>
           <w:szCs w:val="36"/>
@@ -280,7 +259,7 @@
       </w:pPr>
       <w:r>
         <w:rPr>
-          <w:rFonts w:ascii="Algerian" w:hAnsi="Algerian"/>
+          <w:rFonts w:ascii="Times New Roman" w:hAnsi="Times New Roman" w:cs="Times New Roman"/>
           <w:b/>
           <w:iCs/>
           <w:sz w:val="36"/>
@@ -291,7 +270,7 @@
       <w:proofErr w:type="spellStart"/>
       <w:r>
         <w:rPr>
-          <w:rFonts w:ascii="Algerian" w:hAnsi="Algerian"/>
+          <w:rFonts w:ascii="Times New Roman" w:hAnsi="Times New Roman" w:cs="Times New Roman"/>
           <w:b/>
           <w:iCs/>
           <w:sz w:val="36"/>
@@ -308,7 +287,7 @@
           <w:tab w:val="left" w:pos="6744"/>
         </w:tabs>
         <w:rPr>
-          <w:rFonts w:ascii="Algerian" w:hAnsi="Algerian"/>
+          <w:rFonts w:ascii="Times New Roman" w:hAnsi="Times New Roman" w:cs="Times New Roman"/>
           <w:b/>
           <w:i/>
           <w:sz w:val="40"/>
@@ -317,7 +296,7 @@
       </w:pPr>
       <w:r>
         <w:rPr>
-          <w:rFonts w:ascii="Algerian" w:hAnsi="Algerian"/>
+          <w:rFonts w:ascii="Times New Roman" w:hAnsi="Times New Roman" w:cs="Times New Roman"/>
           <w:b/>
           <w:i/>
           <w:sz w:val="40"/>
@@ -333,7 +312,7 @@
           <w:tab w:val="left" w:pos="6744"/>
         </w:tabs>
         <w:rPr>
-          <w:rFonts w:ascii="Arial" w:hAnsi="Arial" w:cs="Arial"/>
+          <w:rFonts w:ascii="Times New Roman" w:hAnsi="Times New Roman" w:cs="Times New Roman"/>
           <w:iCs/>
           <w:sz w:val="36"/>
           <w:szCs w:val="36"/>
@@ -342,7 +321,7 @@
       </w:pPr>
       <w:r>
         <w:rPr>
-          <w:rFonts w:ascii="Algerian" w:hAnsi="Algerian"/>
+          <w:rFonts w:ascii="Times New Roman" w:hAnsi="Times New Roman" w:cs="Times New Roman"/>
           <w:iCs/>
           <w:sz w:val="36"/>
           <w:szCs w:val="36"/>
@@ -351,7 +330,7 @@
       </w:r>
       <w:r>
         <w:rPr>
-          <w:rFonts w:ascii="Arial" w:hAnsi="Arial" w:cs="Arial"/>
+          <w:rFonts w:ascii="Times New Roman" w:hAnsi="Times New Roman" w:cs="Times New Roman"/>
           <w:iCs/>
           <w:sz w:val="36"/>
           <w:szCs w:val="36"/>
@@ -367,7 +346,7 @@
           <w:tab w:val="left" w:pos="6744"/>
         </w:tabs>
         <w:rPr>
-          <w:rFonts w:ascii="Arial" w:hAnsi="Arial" w:cs="Arial"/>
+          <w:rFonts w:ascii="Times New Roman" w:hAnsi="Times New Roman" w:cs="Times New Roman"/>
           <w:iCs/>
           <w:sz w:val="36"/>
           <w:szCs w:val="36"/>
@@ -376,7 +355,7 @@
       </w:pPr>
       <w:r>
         <w:rPr>
-          <w:rFonts w:ascii="Arial" w:hAnsi="Arial" w:cs="Arial"/>
+          <w:rFonts w:ascii="Times New Roman" w:hAnsi="Times New Roman" w:cs="Times New Roman"/>
           <w:iCs/>
           <w:sz w:val="36"/>
           <w:szCs w:val="36"/>
@@ -385,7 +364,7 @@
       </w:r>
       <w:r>
         <w:rPr>
-          <w:rFonts w:ascii="Arial" w:hAnsi="Arial" w:cs="Arial"/>
+          <w:rFonts w:ascii="Times New Roman" w:hAnsi="Times New Roman" w:cs="Times New Roman"/>
           <w:iCs/>
           <w:sz w:val="36"/>
           <w:szCs w:val="36"/>
@@ -401,7 +380,7 @@
           <w:tab w:val="left" w:pos="6744"/>
         </w:tabs>
         <w:rPr>
-          <w:rFonts w:ascii="Algerian" w:hAnsi="Algerian"/>
+          <w:rFonts w:ascii="Times New Roman" w:hAnsi="Times New Roman" w:cs="Times New Roman"/>
           <w:b/>
           <w:i/>
           <w:sz w:val="40"/>
@@ -410,7 +389,7 @@
       </w:pPr>
       <w:r>
         <w:rPr>
-          <w:rFonts w:ascii="Algerian" w:hAnsi="Algerian"/>
+          <w:rFonts w:ascii="Times New Roman" w:hAnsi="Times New Roman" w:cs="Times New Roman"/>
           <w:b/>
           <w:i/>
           <w:sz w:val="40"/>
@@ -426,7 +405,7 @@
           <w:tab w:val="left" w:pos="6744"/>
         </w:tabs>
         <w:rPr>
-          <w:rFonts w:ascii="Arial" w:hAnsi="Arial" w:cs="Arial"/>
+          <w:rFonts w:ascii="Times New Roman" w:hAnsi="Times New Roman" w:cs="Times New Roman"/>
           <w:iCs/>
           <w:sz w:val="36"/>
           <w:szCs w:val="36"/>
@@ -435,7 +414,7 @@
       </w:pPr>
       <w:r>
         <w:rPr>
-          <w:rFonts w:ascii="Algerian" w:hAnsi="Algerian"/>
+          <w:rFonts w:ascii="Times New Roman" w:hAnsi="Times New Roman" w:cs="Times New Roman"/>
           <w:iCs/>
           <w:sz w:val="36"/>
           <w:szCs w:val="36"/>
@@ -444,7 +423,7 @@
       </w:r>
       <w:r>
         <w:rPr>
-          <w:rFonts w:ascii="Arial" w:hAnsi="Arial" w:cs="Arial"/>
+          <w:rFonts w:ascii="Times New Roman" w:hAnsi="Times New Roman" w:cs="Times New Roman"/>
           <w:iCs/>
           <w:sz w:val="36"/>
           <w:szCs w:val="36"/>
@@ -460,7 +439,7 @@
           <w:tab w:val="left" w:pos="6744"/>
         </w:tabs>
         <w:rPr>
-          <w:rFonts w:ascii="Arial" w:hAnsi="Arial" w:cs="Arial"/>
+          <w:rFonts w:ascii="Times New Roman" w:hAnsi="Times New Roman" w:cs="Times New Roman"/>
           <w:iCs/>
           <w:sz w:val="36"/>
           <w:szCs w:val="36"/>
@@ -469,7 +448,7 @@
       </w:pPr>
       <w:r>
         <w:rPr>
-          <w:rFonts w:ascii="Arial" w:hAnsi="Arial" w:cs="Arial"/>
+          <w:rFonts w:ascii="Times New Roman" w:hAnsi="Times New Roman" w:cs="Times New Roman"/>
           <w:iCs/>
           <w:sz w:val="36"/>
           <w:szCs w:val="36"/>
@@ -478,7 +457,7 @@
       </w:r>
       <w:r>
         <w:rPr>
-          <w:rFonts w:ascii="Arial" w:hAnsi="Arial" w:cs="Arial"/>
+          <w:rFonts w:ascii="Times New Roman" w:hAnsi="Times New Roman" w:cs="Times New Roman"/>
           <w:iCs/>
           <w:sz w:val="36"/>
           <w:szCs w:val="36"/>
@@ -488,7 +467,7 @@
       </w:r>
       <w:r>
         <w:rPr>
-          <w:rFonts w:ascii="Arial" w:hAnsi="Arial" w:cs="Arial"/>
+          <w:rFonts w:ascii="Times New Roman" w:hAnsi="Times New Roman" w:cs="Times New Roman"/>
           <w:iCs/>
           <w:sz w:val="36"/>
           <w:szCs w:val="36"/>
@@ -504,7 +483,7 @@
           <w:tab w:val="left" w:pos="6744"/>
         </w:tabs>
         <w:rPr>
-          <w:rFonts w:ascii="Algerian" w:hAnsi="Algerian"/>
+          <w:rFonts w:ascii="Times New Roman" w:hAnsi="Times New Roman" w:cs="Times New Roman"/>
           <w:i/>
           <w:sz w:val="40"/>
           <w:szCs w:val="40"/>
@@ -512,7 +491,7 @@
       </w:pPr>
       <w:r>
         <w:rPr>
-          <w:rFonts w:ascii="Algerian" w:hAnsi="Algerian"/>
+          <w:rFonts w:ascii="Times New Roman" w:hAnsi="Times New Roman" w:cs="Times New Roman"/>
           <w:b/>
           <w:i/>
           <w:sz w:val="40"/>
@@ -522,7 +501,7 @@
       </w:r>
       <w:r>
         <w:rPr>
-          <w:rFonts w:ascii="Algerian" w:hAnsi="Algerian"/>
+          <w:rFonts w:ascii="Times New Roman" w:hAnsi="Times New Roman" w:cs="Times New Roman"/>
           <w:i/>
           <w:sz w:val="40"/>
           <w:szCs w:val="40"/>
@@ -537,7 +516,7 @@
           <w:tab w:val="right" w:pos="9360"/>
         </w:tabs>
         <w:rPr>
-          <w:rFonts w:ascii="Arial" w:hAnsi="Arial" w:cs="Arial"/>
+          <w:rFonts w:ascii="Times New Roman" w:hAnsi="Times New Roman" w:cs="Times New Roman"/>
           <w:iCs/>
           <w:sz w:val="36"/>
           <w:szCs w:val="36"/>
@@ -546,7 +525,7 @@
       </w:pPr>
       <w:r>
         <w:rPr>
-          <w:rFonts w:ascii="Algerian" w:hAnsi="Algerian"/>
+          <w:rFonts w:ascii="Times New Roman" w:hAnsi="Times New Roman" w:cs="Times New Roman"/>
           <w:iCs/>
           <w:sz w:val="36"/>
           <w:szCs w:val="36"/>
@@ -555,46 +534,51 @@
       </w:r>
       <w:r>
         <w:rPr>
-          <w:rFonts w:ascii="Arial" w:hAnsi="Arial" w:cs="Arial"/>
+          <w:rFonts w:ascii="Times New Roman" w:hAnsi="Times New Roman" w:cs="Times New Roman"/>
           <w:iCs/>
           <w:sz w:val="36"/>
           <w:szCs w:val="36"/>
           <w:u w:val="single"/>
         </w:rPr>
-        <w:t xml:space="preserve">Dr. </w:t>
-      </w:r>
-      <w:r>
-        <w:rPr>
-          <w:rFonts w:ascii="Arial" w:hAnsi="Arial" w:cs="Arial"/>
+        <w:t xml:space="preserve">Dr. Inayat </w:t>
+      </w:r>
+      <w:proofErr w:type="spellStart"/>
+      <w:r>
+        <w:rPr>
+          <w:rFonts w:ascii="Times New Roman" w:hAnsi="Times New Roman" w:cs="Times New Roman"/>
           <w:iCs/>
           <w:sz w:val="36"/>
           <w:szCs w:val="36"/>
           <w:u w:val="single"/>
         </w:rPr>
-        <w:t xml:space="preserve">Inayat </w:t>
-      </w:r>
-      <w:proofErr w:type="spellStart"/>
-      <w:r>
-        <w:rPr>
-          <w:rFonts w:ascii="Arial" w:hAnsi="Arial" w:cs="Arial"/>
+        <w:t>ur</w:t>
+      </w:r>
+      <w:proofErr w:type="spellEnd"/>
+      <w:r>
+        <w:rPr>
+          <w:rFonts w:ascii="Times New Roman" w:hAnsi="Times New Roman" w:cs="Times New Roman"/>
           <w:iCs/>
           <w:sz w:val="36"/>
           <w:szCs w:val="36"/>
           <w:u w:val="single"/>
         </w:rPr>
-        <w:t>ur</w:t>
-      </w:r>
-      <w:proofErr w:type="spellEnd"/>
-      <w:r>
-        <w:rPr>
-          <w:rFonts w:ascii="Arial" w:hAnsi="Arial" w:cs="Arial"/>
+        <w:t xml:space="preserve"> Rehman</w:t>
+      </w:r>
+    </w:p>
+    <w:p>
+      <w:pPr>
+        <w:tabs>
+          <w:tab w:val="center" w:pos="1134"/>
+          <w:tab w:val="right" w:pos="9360"/>
+        </w:tabs>
+        <w:rPr>
+          <w:rFonts w:ascii="Times New Roman" w:hAnsi="Times New Roman" w:cs="Times New Roman"/>
           <w:iCs/>
           <w:sz w:val="36"/>
           <w:szCs w:val="36"/>
           <w:u w:val="single"/>
         </w:rPr>
-        <w:t xml:space="preserve"> Rehman</w:t>
-      </w:r>
+      </w:pPr>
     </w:p>
     <w:p>
       <w:pPr>
@@ -603,7 +587,7 @@
           <w:tab w:val="right" w:pos="9360"/>
         </w:tabs>
         <w:rPr>
-          <w:rFonts w:ascii="Arial" w:hAnsi="Arial" w:cs="Arial"/>
+          <w:rFonts w:ascii="Times New Roman" w:hAnsi="Times New Roman" w:cs="Times New Roman"/>
           <w:iCs/>
           <w:sz w:val="36"/>
           <w:szCs w:val="36"/>
@@ -612,857 +596,873 @@
       </w:pPr>
     </w:p>
     <w:p>
-      <w:r>
+      <w:pPr>
+        <w:jc w:val="center"/>
+        <w:rPr>
+          <w:rFonts w:ascii="Times New Roman" w:hAnsi="Times New Roman" w:cs="Times New Roman"/>
+          <w:b/>
+          <w:bCs/>
+          <w:sz w:val="32"/>
+          <w:szCs w:val="32"/>
+          <w:u w:val="single"/>
+        </w:rPr>
+      </w:pPr>
+      <w:bookmarkStart w:id="0" w:name="_Hlk138878927"/>
+      <w:r>
+        <w:rPr>
+          <w:rFonts w:ascii="Times New Roman" w:hAnsi="Times New Roman" w:cs="Times New Roman"/>
+          <w:b/>
+          <w:bCs/>
+          <w:sz w:val="32"/>
+          <w:szCs w:val="32"/>
+          <w:u w:val="single"/>
+        </w:rPr>
         <w:lastRenderedPageBreak/>
-        <w:t>Our project involves</w:t>
-      </w:r>
-      <w:r>
-        <w:t xml:space="preserve"> various functionalities related to managing users, captains, and rides in a transportation system. The project includes the implementation of Dijkstra's algorithm to find the shortest route between different spots in the transportation network.</w:t>
-      </w:r>
-    </w:p>
-    <w:p>
-      <w:pPr>
-        <w:spacing w:after="0"/>
-        <w:rPr>
-          <w:rFonts w:cstheme="minorHAnsi"/>
-        </w:rPr>
-      </w:pPr>
-      <w:r>
-        <w:rPr>
-          <w:rFonts w:cstheme="minorHAnsi"/>
-        </w:rPr>
-        <w:t>Structure Division:</w:t>
-      </w:r>
-    </w:p>
-    <w:p>
-      <w:pPr>
-        <w:spacing w:after="0"/>
-        <w:rPr>
-          <w:rFonts w:cstheme="minorHAnsi"/>
-        </w:rPr>
-      </w:pPr>
-      <w:r>
-        <w:rPr>
-          <w:rFonts w:cstheme="minorHAnsi"/>
-        </w:rPr>
-        <w:t>Hamza-099</w:t>
-      </w:r>
-    </w:p>
-    <w:p>
-      <w:pPr>
-        <w:spacing w:after="0"/>
-        <w:rPr>
-          <w:rFonts w:cstheme="minorHAnsi"/>
-        </w:rPr>
-      </w:pPr>
-      <w:r>
-        <w:rPr>
-          <w:rFonts w:cstheme="minorHAnsi"/>
-        </w:rPr>
-        <w:t>-&gt;Multiple Linked List</w:t>
-      </w:r>
-    </w:p>
-    <w:p>
-      <w:pPr>
-        <w:spacing w:after="0"/>
-        <w:rPr>
-          <w:rFonts w:cstheme="minorHAnsi"/>
-        </w:rPr>
-      </w:pPr>
-      <w:r>
-        <w:rPr>
-          <w:rFonts w:cstheme="minorHAnsi"/>
-        </w:rPr>
-        <w:t>-&gt;Queue</w:t>
-      </w:r>
-    </w:p>
-    <w:p>
-      <w:pPr>
-        <w:spacing w:after="0"/>
-        <w:rPr>
-          <w:rFonts w:cstheme="minorHAnsi"/>
-        </w:rPr>
-      </w:pPr>
-    </w:p>
-    <w:p>
-      <w:pPr>
-        <w:spacing w:after="0"/>
-        <w:rPr>
-          <w:rFonts w:cstheme="minorHAnsi"/>
-        </w:rPr>
-      </w:pPr>
-      <w:r>
-        <w:rPr>
-          <w:rFonts w:cstheme="minorHAnsi"/>
-        </w:rPr>
-        <w:t>Usman Akram-103</w:t>
-      </w:r>
-    </w:p>
-    <w:p>
-      <w:pPr>
-        <w:spacing w:after="0"/>
-        <w:rPr>
-          <w:rFonts w:cstheme="minorHAnsi"/>
-        </w:rPr>
-      </w:pPr>
-      <w:r>
-        <w:rPr>
-          <w:rFonts w:cstheme="minorHAnsi"/>
-        </w:rPr>
-        <w:t>-&gt;Graph</w:t>
-      </w:r>
-    </w:p>
-    <w:p>
-      <w:pPr>
-        <w:spacing w:after="0"/>
-        <w:rPr>
-          <w:rFonts w:cstheme="minorHAnsi"/>
-        </w:rPr>
-      </w:pPr>
-      <w:r>
-        <w:rPr>
-          <w:rFonts w:cstheme="minorHAnsi"/>
-        </w:rPr>
-        <w:t>-&gt;Stack</w:t>
-      </w:r>
-    </w:p>
-    <w:p>
-      <w:pPr>
+        <w:t>Internet Service Provider System Documentation</w:t>
+      </w:r>
+    </w:p>
+    <w:p>
+      <w:pPr>
+        <w:jc w:val="center"/>
+        <w:rPr>
+          <w:rFonts w:ascii="Times New Roman" w:hAnsi="Times New Roman" w:cs="Times New Roman"/>
+          <w:sz w:val="32"/>
+          <w:szCs w:val="32"/>
+          <w:u w:val="single"/>
+        </w:rPr>
+      </w:pPr>
+    </w:p>
+    <w:p>
+      <w:pPr>
+        <w:numPr>
+          <w:ilvl w:val="0"/>
+          <w:numId w:val="4"/>
+        </w:numPr>
+        <w:rPr>
+          <w:rFonts w:ascii="Times New Roman" w:hAnsi="Times New Roman" w:cs="Times New Roman"/>
+          <w:sz w:val="28"/>
+          <w:szCs w:val="28"/>
+        </w:rPr>
+      </w:pPr>
+      <w:r>
         <w:rPr>
           <w:rFonts w:ascii="Times New Roman" w:hAnsi="Times New Roman" w:cs="Times New Roman"/>
           <w:b/>
           <w:bCs/>
           <w:sz w:val="28"/>
           <w:szCs w:val="28"/>
-          <w:u w:val="single"/>
-        </w:rPr>
-      </w:pPr>
-    </w:p>
-    <w:p>
-      <w:r>
-        <w:t>Key Features:</w:t>
-      </w:r>
+        </w:rPr>
+        <w:t>Introduction:</w:t>
+      </w:r>
+      <w:r>
+        <w:rPr>
+          <w:rFonts w:ascii="Times New Roman" w:hAnsi="Times New Roman" w:cs="Times New Roman"/>
+          <w:sz w:val="28"/>
+          <w:szCs w:val="28"/>
+        </w:rPr>
+        <w:t xml:space="preserve"> </w:t>
+      </w:r>
+    </w:p>
+    <w:p>
+      <w:pPr>
+        <w:ind w:left="720" w:firstLine="720"/>
+        <w:jc w:val="both"/>
+        <w:rPr>
+          <w:rFonts w:ascii="Times New Roman" w:hAnsi="Times New Roman" w:cs="Times New Roman"/>
+          <w:sz w:val="24"/>
+          <w:szCs w:val="24"/>
+        </w:rPr>
+      </w:pPr>
+      <w:r>
+        <w:rPr>
+          <w:rFonts w:ascii="Times New Roman" w:hAnsi="Times New Roman" w:cs="Times New Roman"/>
+          <w:sz w:val="24"/>
+          <w:szCs w:val="24"/>
+        </w:rPr>
+        <w:t>The Internet Service Provider (ISP) System is a software application designed to manage the operations of an internet service provider company. It provides functionalities for handling customer registrations, managing internet packages, processing billing, resolving customer complaints, and optimizing network connectivity.</w:t>
+      </w:r>
+    </w:p>
+    <w:p>
+      <w:pPr>
+        <w:ind w:left="720" w:firstLine="720"/>
+        <w:jc w:val="both"/>
+        <w:rPr>
+          <w:rFonts w:ascii="Times New Roman" w:hAnsi="Times New Roman" w:cs="Times New Roman"/>
+          <w:sz w:val="24"/>
+          <w:szCs w:val="24"/>
+        </w:rPr>
+      </w:pPr>
     </w:p>
     <w:p>
       <w:pPr>
         <w:numPr>
           <w:ilvl w:val="0"/>
-          <w:numId w:val="1"/>
+          <w:numId w:val="4"/>
         </w:numPr>
-      </w:pPr>
-      <w:r>
-        <w:t>User Struct:</w:t>
-      </w:r>
-    </w:p>
-    <w:p>
-      <w:pPr>
-        <w:numPr>
-          <w:ilvl w:val="1"/>
-          <w:numId w:val="1"/>
-        </w:numPr>
-      </w:pPr>
-      <w:r>
-        <w:t>Represents a user in the transportation system.</w:t>
-      </w:r>
-    </w:p>
-    <w:p>
-      <w:pPr>
-        <w:numPr>
-          <w:ilvl w:val="1"/>
-          <w:numId w:val="1"/>
-        </w:numPr>
-      </w:pPr>
-      <w:r>
-        <w:t>Stores user-related information such as name, username, password, and contact number.</w:t>
-      </w:r>
-    </w:p>
-    <w:p>
-      <w:pPr>
-        <w:numPr>
-          <w:ilvl w:val="1"/>
-          <w:numId w:val="1"/>
-        </w:numPr>
-      </w:pPr>
-      <w:r>
-        <w:t>Provides a method to display user details.</w:t>
-      </w:r>
-    </w:p>
-    <w:p>
-      <w:pPr>
-        <w:numPr>
-          <w:ilvl w:val="0"/>
-          <w:numId w:val="1"/>
-        </w:numPr>
-      </w:pPr>
-      <w:r>
-        <w:t>Ride Struct:</w:t>
-      </w:r>
-    </w:p>
-    <w:p>
-      <w:pPr>
-        <w:numPr>
-          <w:ilvl w:val="1"/>
-          <w:numId w:val="1"/>
-        </w:numPr>
-      </w:pPr>
-      <w:r>
-        <w:t>Represents a ride in the transportation system.</w:t>
-      </w:r>
-    </w:p>
-    <w:p>
-      <w:pPr>
-        <w:numPr>
-          <w:ilvl w:val="1"/>
-          <w:numId w:val="1"/>
-        </w:numPr>
-      </w:pPr>
-      <w:r>
-        <w:t>Stores ride-related information such as distance, fare, rider name, route, and ride status.</w:t>
-      </w:r>
-    </w:p>
-    <w:p>
-      <w:pPr>
-        <w:numPr>
-          <w:ilvl w:val="1"/>
-          <w:numId w:val="1"/>
-        </w:numPr>
-      </w:pPr>
-      <w:r>
-        <w:t>Provides a method to display ride details.</w:t>
-      </w:r>
-    </w:p>
-    <w:p>
-      <w:pPr>
-        <w:numPr>
-          <w:ilvl w:val="0"/>
-          <w:numId w:val="1"/>
-        </w:numPr>
-      </w:pPr>
-      <w:r>
-        <w:t>Captain Struct:</w:t>
-      </w:r>
-    </w:p>
-    <w:p>
-      <w:pPr>
-        <w:numPr>
-          <w:ilvl w:val="1"/>
-          <w:numId w:val="1"/>
-        </w:numPr>
-      </w:pPr>
-      <w:r>
-        <w:t>Represents a captain (driver) in the transportation system.</w:t>
-      </w:r>
-    </w:p>
-    <w:p>
-      <w:pPr>
-        <w:numPr>
-          <w:ilvl w:val="1"/>
-          <w:numId w:val="1"/>
-        </w:numPr>
-      </w:pPr>
-      <w:r>
-        <w:t>Stores captain-related information such as name, car name, registration number, car type, and status.</w:t>
-      </w:r>
-    </w:p>
-    <w:p>
-      <w:pPr>
-        <w:numPr>
-          <w:ilvl w:val="1"/>
-          <w:numId w:val="1"/>
-        </w:numPr>
-      </w:pPr>
-      <w:r>
-        <w:t>Maintains a linked list of rides associated with each captain.</w:t>
-      </w:r>
-    </w:p>
-    <w:p>
-      <w:pPr>
-        <w:numPr>
-          <w:ilvl w:val="1"/>
-          <w:numId w:val="1"/>
-        </w:numPr>
-      </w:pPr>
-      <w:r>
-        <w:t>Provides methods to display captain details and associated rides.</w:t>
-      </w:r>
-    </w:p>
-    <w:p>
-      <w:pPr>
-        <w:numPr>
-          <w:ilvl w:val="0"/>
-          <w:numId w:val="1"/>
-        </w:numPr>
-      </w:pPr>
-      <w:r>
-        <w:t>Graph:</w:t>
-      </w:r>
-    </w:p>
-    <w:p>
-      <w:pPr>
-        <w:numPr>
-          <w:ilvl w:val="1"/>
-          <w:numId w:val="1"/>
-        </w:numPr>
-      </w:pPr>
-      <w:r>
-        <w:t>Defines a 2D array representation of the transportation network.</w:t>
-      </w:r>
-    </w:p>
-    <w:p>
-      <w:pPr>
-        <w:numPr>
-          <w:ilvl w:val="1"/>
-          <w:numId w:val="1"/>
-        </w:numPr>
-      </w:pPr>
-      <w:r>
-        <w:t>Contains the distances between different spots (vertices) in the network.</w:t>
-      </w:r>
-    </w:p>
-    <w:p>
-      <w:pPr>
-        <w:numPr>
-          <w:ilvl w:val="1"/>
-          <w:numId w:val="1"/>
-        </w:numPr>
-      </w:pPr>
-      <w:r>
-        <w:t>Utilizes Dijkstra's algorithm to find the shortest path between two spots.</w:t>
-      </w:r>
-    </w:p>
-    <w:p>
-      <w:pPr>
-        <w:numPr>
-          <w:ilvl w:val="0"/>
-          <w:numId w:val="1"/>
-        </w:numPr>
-      </w:pPr>
-      <w:r>
-        <w:lastRenderedPageBreak/>
-        <w:t>Functions:</w:t>
-      </w:r>
-    </w:p>
-    <w:p>
-      <w:pPr>
-        <w:numPr>
-          <w:ilvl w:val="1"/>
-          <w:numId w:val="1"/>
-        </w:numPr>
-      </w:pPr>
-      <w:r>
-        <w:t>enqueue: Adds a ride to the queue.</w:t>
-      </w:r>
-    </w:p>
-    <w:p>
-      <w:pPr>
-        <w:numPr>
-          <w:ilvl w:val="1"/>
-          <w:numId w:val="1"/>
-        </w:numPr>
-      </w:pPr>
-      <w:proofErr w:type="spellStart"/>
-      <w:r>
-        <w:t>initVisited</w:t>
-      </w:r>
-      <w:proofErr w:type="spellEnd"/>
-      <w:r>
-        <w:t>: Initializes the visited array for DFS traversal.</w:t>
-      </w:r>
-    </w:p>
-    <w:p>
-      <w:pPr>
-        <w:numPr>
-          <w:ilvl w:val="1"/>
-          <w:numId w:val="1"/>
-        </w:numPr>
-      </w:pPr>
-      <w:proofErr w:type="spellStart"/>
-      <w:r>
-        <w:t>dfs</w:t>
-      </w:r>
-      <w:proofErr w:type="spellEnd"/>
-      <w:r>
-        <w:t>: Performs Depth-First Search (DFS) traversal to mark visited spots.</w:t>
-      </w:r>
-    </w:p>
-    <w:p>
-      <w:pPr>
-        <w:numPr>
-          <w:ilvl w:val="1"/>
-          <w:numId w:val="1"/>
-        </w:numPr>
-      </w:pPr>
-      <w:proofErr w:type="spellStart"/>
-      <w:r>
-        <w:t>minDistance</w:t>
-      </w:r>
-      <w:proofErr w:type="spellEnd"/>
-      <w:r>
-        <w:t>: Finds the minimum distance vertex from the set of vertices not yet included in the shortest path tree.</w:t>
-      </w:r>
-    </w:p>
-    <w:p>
-      <w:pPr>
-        <w:numPr>
-          <w:ilvl w:val="1"/>
-          <w:numId w:val="1"/>
-        </w:numPr>
-      </w:pPr>
-      <w:proofErr w:type="spellStart"/>
-      <w:r>
-        <w:t>printPath</w:t>
-      </w:r>
-      <w:proofErr w:type="spellEnd"/>
-      <w:r>
-        <w:t>: Recursively prints the shortest path from source to destination.</w:t>
-      </w:r>
-    </w:p>
-    <w:p>
-      <w:pPr>
-        <w:numPr>
-          <w:ilvl w:val="1"/>
-          <w:numId w:val="1"/>
-        </w:numPr>
-      </w:pPr>
-      <w:proofErr w:type="spellStart"/>
-      <w:r>
-        <w:t>printSolution</w:t>
-      </w:r>
-      <w:proofErr w:type="spellEnd"/>
-      <w:r>
-        <w:t xml:space="preserve">: Calls </w:t>
-      </w:r>
-      <w:proofErr w:type="spellStart"/>
-      <w:r>
-        <w:t>printPath</w:t>
-      </w:r>
-      <w:proofErr w:type="spellEnd"/>
-      <w:r>
-        <w:t xml:space="preserve"> to display all possible paths and their distances.</w:t>
-      </w:r>
-    </w:p>
-    <w:p>
-      <w:pPr>
-        <w:numPr>
-          <w:ilvl w:val="1"/>
-          <w:numId w:val="1"/>
-        </w:numPr>
-      </w:pPr>
-      <w:proofErr w:type="spellStart"/>
-      <w:r>
-        <w:t>dijkstrasAlgorithm</w:t>
-      </w:r>
-      <w:proofErr w:type="spellEnd"/>
-      <w:r>
-        <w:t>: Implements Dijkstra's algorithm to find the shortest route between source and destination.</w:t>
-      </w:r>
-    </w:p>
-    <w:p>
-      <w:pPr>
-        <w:numPr>
-          <w:ilvl w:val="1"/>
-          <w:numId w:val="1"/>
-        </w:numPr>
-      </w:pPr>
-      <w:proofErr w:type="spellStart"/>
-      <w:r>
-        <w:t>addCaptain</w:t>
-      </w:r>
-      <w:proofErr w:type="spellEnd"/>
-      <w:r>
-        <w:t>: Adds a captain to the transportation system.</w:t>
-      </w:r>
-    </w:p>
-    <w:p>
-      <w:pPr>
-        <w:numPr>
-          <w:ilvl w:val="1"/>
-          <w:numId w:val="1"/>
-        </w:numPr>
-      </w:pPr>
-      <w:proofErr w:type="spellStart"/>
-      <w:r>
-        <w:t>displayCaptains</w:t>
-      </w:r>
-      <w:proofErr w:type="spellEnd"/>
-      <w:r>
-        <w:t>: Displays details of all captains in the system.</w:t>
-      </w:r>
-    </w:p>
-    <w:p>
-      <w:pPr>
-        <w:numPr>
-          <w:ilvl w:val="1"/>
-          <w:numId w:val="1"/>
-        </w:numPr>
-      </w:pPr>
-      <w:proofErr w:type="spellStart"/>
-      <w:r>
-        <w:t>displayEveryDetail</w:t>
-      </w:r>
-      <w:proofErr w:type="spellEnd"/>
-      <w:r>
-        <w:t>: Displays details of all captains and their associated rides.</w:t>
-      </w:r>
-    </w:p>
-    <w:p>
-      <w:pPr>
-        <w:numPr>
-          <w:ilvl w:val="1"/>
-          <w:numId w:val="1"/>
-        </w:numPr>
-      </w:pPr>
-      <w:proofErr w:type="spellStart"/>
-      <w:r>
-        <w:t>removeCaptain</w:t>
-      </w:r>
-      <w:proofErr w:type="spellEnd"/>
-      <w:r>
-        <w:t>: Removes a captain from the system.</w:t>
-      </w:r>
-    </w:p>
-    <w:p>
-      <w:pPr>
-        <w:numPr>
-          <w:ilvl w:val="1"/>
-          <w:numId w:val="1"/>
-        </w:numPr>
-      </w:pPr>
-      <w:proofErr w:type="spellStart"/>
-      <w:r>
-        <w:t>addUser</w:t>
-      </w:r>
-      <w:proofErr w:type="spellEnd"/>
-      <w:r>
-        <w:t>: Adds a user to the transportation system.</w:t>
-      </w:r>
-    </w:p>
-    <w:p>
-      <w:pPr>
-        <w:numPr>
-          <w:ilvl w:val="1"/>
-          <w:numId w:val="1"/>
-        </w:numPr>
-      </w:pPr>
-      <w:proofErr w:type="spellStart"/>
-      <w:r>
-        <w:t>displayUsers</w:t>
-      </w:r>
-      <w:proofErr w:type="spellEnd"/>
-      <w:r>
-        <w:t>: Displays details of all users in the system.</w:t>
-      </w:r>
-    </w:p>
-    <w:p>
-      <w:pPr>
-        <w:numPr>
-          <w:ilvl w:val="1"/>
-          <w:numId w:val="1"/>
-        </w:numPr>
-      </w:pPr>
-      <w:proofErr w:type="spellStart"/>
-      <w:r>
-        <w:t>removeUser</w:t>
-      </w:r>
-      <w:proofErr w:type="spellEnd"/>
-      <w:r>
-        <w:t>: Removes a user from the system.</w:t>
-      </w:r>
-    </w:p>
-    <w:p>
-      <w:r>
-        <w:t>Usage:</w:t>
-      </w:r>
-    </w:p>
-    <w:p>
-      <w:pPr>
-        <w:numPr>
-          <w:ilvl w:val="0"/>
-          <w:numId w:val="2"/>
-        </w:numPr>
-      </w:pPr>
-      <w:r>
-        <w:t>User Management:</w:t>
-      </w:r>
-    </w:p>
-    <w:p>
-      <w:pPr>
-        <w:numPr>
-          <w:ilvl w:val="1"/>
-          <w:numId w:val="2"/>
-        </w:numPr>
-      </w:pPr>
-      <w:r>
-        <w:t xml:space="preserve">Users can be added using the </w:t>
-      </w:r>
-      <w:proofErr w:type="spellStart"/>
-      <w:r>
-        <w:rPr>
-          <w:b/>
-          <w:bCs/>
-        </w:rPr>
-        <w:t>addUser</w:t>
-      </w:r>
-      <w:proofErr w:type="spellEnd"/>
-      <w:r>
-        <w:t xml:space="preserve"> function by providing the necessary information.</w:t>
-      </w:r>
-    </w:p>
-    <w:p>
-      <w:pPr>
-        <w:numPr>
-          <w:ilvl w:val="1"/>
-          <w:numId w:val="2"/>
-        </w:numPr>
-      </w:pPr>
-      <w:r>
-        <w:t xml:space="preserve">Existing users can be displayed using the </w:t>
-      </w:r>
-      <w:proofErr w:type="spellStart"/>
-      <w:r>
-        <w:rPr>
-          <w:b/>
-          <w:bCs/>
-        </w:rPr>
-        <w:t>displayUsers</w:t>
-      </w:r>
-      <w:proofErr w:type="spellEnd"/>
-      <w:r>
-        <w:t xml:space="preserve"> function.</w:t>
-      </w:r>
-    </w:p>
-    <w:p>
-      <w:pPr>
-        <w:numPr>
-          <w:ilvl w:val="1"/>
-          <w:numId w:val="2"/>
-        </w:numPr>
-      </w:pPr>
-      <w:r>
-        <w:t xml:space="preserve">Users can be removed using the </w:t>
-      </w:r>
-      <w:proofErr w:type="spellStart"/>
-      <w:r>
-        <w:rPr>
-          <w:b/>
-          <w:bCs/>
-        </w:rPr>
-        <w:t>removeUser</w:t>
-      </w:r>
-      <w:proofErr w:type="spellEnd"/>
-      <w:r>
-        <w:t xml:space="preserve"> function by selecting the appropriate serial number.</w:t>
-      </w:r>
-    </w:p>
-    <w:p>
-      <w:pPr>
-        <w:numPr>
-          <w:ilvl w:val="0"/>
-          <w:numId w:val="2"/>
-        </w:numPr>
-      </w:pPr>
-      <w:r>
-        <w:t>Captain Management:</w:t>
-      </w:r>
-    </w:p>
-    <w:p>
-      <w:pPr>
-        <w:numPr>
-          <w:ilvl w:val="1"/>
-          <w:numId w:val="2"/>
-        </w:numPr>
-      </w:pPr>
-      <w:r>
-        <w:t xml:space="preserve">Captains can be added using the </w:t>
-      </w:r>
-      <w:proofErr w:type="spellStart"/>
-      <w:r>
-        <w:rPr>
-          <w:b/>
-          <w:bCs/>
-        </w:rPr>
-        <w:t>addCaptain</w:t>
-      </w:r>
-      <w:proofErr w:type="spellEnd"/>
-      <w:r>
-        <w:t xml:space="preserve"> function by providing the necessary information.</w:t>
-      </w:r>
-    </w:p>
-    <w:p>
-      <w:pPr>
-        <w:numPr>
-          <w:ilvl w:val="1"/>
-          <w:numId w:val="2"/>
-        </w:numPr>
-      </w:pPr>
-      <w:r>
-        <w:t xml:space="preserve">Existing captains can be displayed using the </w:t>
-      </w:r>
-      <w:proofErr w:type="spellStart"/>
-      <w:r>
-        <w:rPr>
-          <w:b/>
-          <w:bCs/>
-        </w:rPr>
-        <w:t>displayCaptains</w:t>
-      </w:r>
-      <w:proofErr w:type="spellEnd"/>
-      <w:r>
-        <w:t xml:space="preserve"> function.</w:t>
-      </w:r>
-    </w:p>
-    <w:p>
-      <w:pPr>
-        <w:numPr>
-          <w:ilvl w:val="1"/>
-          <w:numId w:val="2"/>
-        </w:numPr>
-      </w:pPr>
-      <w:r>
-        <w:t xml:space="preserve">Captains can be removed using the </w:t>
-      </w:r>
-      <w:proofErr w:type="spellStart"/>
-      <w:r>
-        <w:rPr>
-          <w:b/>
-          <w:bCs/>
-        </w:rPr>
-        <w:t>removeCaptain</w:t>
-      </w:r>
-      <w:proofErr w:type="spellEnd"/>
-      <w:r>
-        <w:t xml:space="preserve"> function by selecting the appropriate serial number.</w:t>
-      </w:r>
-    </w:p>
-    <w:p>
-      <w:pPr>
-        <w:numPr>
-          <w:ilvl w:val="0"/>
-          <w:numId w:val="2"/>
-        </w:numPr>
-      </w:pPr>
-      <w:r>
-        <w:t>Ride Management:</w:t>
-      </w:r>
-    </w:p>
-    <w:p>
-      <w:pPr>
-        <w:numPr>
-          <w:ilvl w:val="1"/>
-          <w:numId w:val="2"/>
-        </w:numPr>
-      </w:pPr>
-      <w:r>
-        <w:lastRenderedPageBreak/>
-        <w:t xml:space="preserve">Rides can be enqueued using the </w:t>
-      </w:r>
-      <w:r>
-        <w:rPr>
-          <w:b/>
-          <w:bCs/>
-        </w:rPr>
-        <w:t>enqueue</w:t>
-      </w:r>
-      <w:r>
-        <w:t xml:space="preserve"> function by providing the necessary ride details.</w:t>
-      </w:r>
-    </w:p>
-    <w:p>
-      <w:pPr>
-        <w:numPr>
-          <w:ilvl w:val="1"/>
-          <w:numId w:val="2"/>
-        </w:numPr>
-      </w:pPr>
-      <w:r>
-        <w:t xml:space="preserve">The shortest route between two spots can be calculated using the </w:t>
-      </w:r>
-      <w:proofErr w:type="spellStart"/>
-      <w:r>
-        <w:rPr>
-          <w:b/>
-          <w:bCs/>
-        </w:rPr>
-        <w:t>dijkstrasAlgorithm</w:t>
-      </w:r>
-      <w:proofErr w:type="spellEnd"/>
-      <w:r>
-        <w:t xml:space="preserve"> function.</w:t>
-      </w:r>
-    </w:p>
-    <w:p>
-      <w:pPr>
-        <w:numPr>
-          <w:ilvl w:val="1"/>
-          <w:numId w:val="2"/>
-        </w:numPr>
-      </w:pPr>
-      <w:r>
-        <w:t xml:space="preserve">The calculated route and distance can be displayed using the </w:t>
-      </w:r>
-      <w:proofErr w:type="spellStart"/>
-      <w:r>
-        <w:rPr>
-          <w:b/>
-          <w:bCs/>
-        </w:rPr>
-        <w:t>printSolution</w:t>
-      </w:r>
-      <w:proofErr w:type="spellEnd"/>
-      <w:r>
-        <w:t xml:space="preserve"> function.</w:t>
-      </w:r>
-    </w:p>
-    <w:p>
-      <w:r>
-        <w:t>Limitations and Future Enhancements:</w:t>
-      </w:r>
-    </w:p>
-    <w:p>
-      <w:pPr>
-        <w:numPr>
-          <w:ilvl w:val="0"/>
-          <w:numId w:val="3"/>
-        </w:numPr>
-      </w:pPr>
-      <w:r>
-        <w:t>The code lacks error handling and input validation, which may lead to unexpected behavior or crashes if incorrect input is provided.</w:t>
-      </w:r>
-    </w:p>
-    <w:p>
-      <w:pPr>
-        <w:numPr>
-          <w:ilvl w:val="0"/>
-          <w:numId w:val="3"/>
-        </w:numPr>
-      </w:pPr>
-      <w:r>
-        <w:t>The code does not include mechanisms for persistent storage of user, captain, and ride data. Therefore, the data will be lost once the program terminates.</w:t>
-      </w:r>
-    </w:p>
-    <w:p>
-      <w:pPr>
-        <w:numPr>
-          <w:ilvl w:val="0"/>
-          <w:numId w:val="3"/>
-        </w:numPr>
-      </w:pPr>
-      <w:r>
-        <w:t>The code does not implement features for modifying or updating user, captain, or ride information after their creation.</w:t>
-      </w:r>
-    </w:p>
-    <w:p/>
-    <w:p>
-      <w:pPr>
+        <w:rPr>
+          <w:rFonts w:ascii="Times New Roman" w:hAnsi="Times New Roman" w:cs="Times New Roman"/>
+          <w:sz w:val="28"/>
+          <w:szCs w:val="28"/>
+        </w:rPr>
+      </w:pPr>
+      <w:r>
         <w:rPr>
           <w:rFonts w:ascii="Times New Roman" w:hAnsi="Times New Roman" w:cs="Times New Roman"/>
           <w:b/>
           <w:bCs/>
           <w:sz w:val="28"/>
           <w:szCs w:val="28"/>
-          <w:u w:val="single"/>
-        </w:rPr>
-      </w:pPr>
+        </w:rPr>
+        <w:t>Features:</w:t>
+      </w:r>
+    </w:p>
+    <w:p>
+      <w:pPr>
+        <w:numPr>
+          <w:ilvl w:val="0"/>
+          <w:numId w:val="5"/>
+        </w:numPr>
+        <w:rPr>
+          <w:rFonts w:ascii="Times New Roman" w:hAnsi="Times New Roman" w:cs="Times New Roman"/>
+          <w:sz w:val="24"/>
+          <w:szCs w:val="24"/>
+        </w:rPr>
+      </w:pPr>
+      <w:r>
+        <w:rPr>
+          <w:rFonts w:ascii="Times New Roman" w:hAnsi="Times New Roman" w:cs="Times New Roman"/>
+          <w:sz w:val="24"/>
+          <w:szCs w:val="24"/>
+        </w:rPr>
+        <w:t>Customer Registration: Allows new customers to request an internet connection by providing their name and desired package type (Premium, Business, or Student).</w:t>
+      </w:r>
+    </w:p>
+    <w:p>
+      <w:pPr>
+        <w:numPr>
+          <w:ilvl w:val="0"/>
+          <w:numId w:val="5"/>
+        </w:numPr>
+        <w:rPr>
+          <w:rFonts w:ascii="Times New Roman" w:hAnsi="Times New Roman" w:cs="Times New Roman"/>
+          <w:sz w:val="24"/>
+          <w:szCs w:val="24"/>
+        </w:rPr>
+      </w:pPr>
+      <w:r>
+        <w:rPr>
+          <w:rFonts w:ascii="Times New Roman" w:hAnsi="Times New Roman" w:cs="Times New Roman"/>
+          <w:sz w:val="24"/>
+          <w:szCs w:val="24"/>
+        </w:rPr>
+        <w:t>Package Management: Supports different types of internet packages with varying features and pricing.</w:t>
+      </w:r>
+    </w:p>
+    <w:p>
+      <w:pPr>
+        <w:numPr>
+          <w:ilvl w:val="0"/>
+          <w:numId w:val="5"/>
+        </w:numPr>
+        <w:rPr>
+          <w:rFonts w:ascii="Times New Roman" w:hAnsi="Times New Roman" w:cs="Times New Roman"/>
+          <w:sz w:val="24"/>
+          <w:szCs w:val="24"/>
+        </w:rPr>
+      </w:pPr>
+      <w:r>
+        <w:rPr>
+          <w:rFonts w:ascii="Times New Roman" w:hAnsi="Times New Roman" w:cs="Times New Roman"/>
+          <w:sz w:val="24"/>
+          <w:szCs w:val="24"/>
+        </w:rPr>
+        <w:t>Billing and Payment: Tracks customer payments and allows users to pay their bills, ensuring uninterrupted internet service.</w:t>
+      </w:r>
+    </w:p>
+    <w:p>
+      <w:pPr>
+        <w:numPr>
+          <w:ilvl w:val="0"/>
+          <w:numId w:val="5"/>
+        </w:numPr>
+        <w:rPr>
+          <w:rFonts w:ascii="Times New Roman" w:hAnsi="Times New Roman" w:cs="Times New Roman"/>
+          <w:sz w:val="24"/>
+          <w:szCs w:val="24"/>
+        </w:rPr>
+      </w:pPr>
+      <w:r>
+        <w:rPr>
+          <w:rFonts w:ascii="Times New Roman" w:hAnsi="Times New Roman" w:cs="Times New Roman"/>
+          <w:sz w:val="24"/>
+          <w:szCs w:val="24"/>
+        </w:rPr>
+        <w:t>Complaint Handling: Enables customers to register complaints, prioritizing them based on the package type and resolving them in a timely manner.</w:t>
+      </w:r>
+    </w:p>
+    <w:p>
+      <w:pPr>
+        <w:numPr>
+          <w:ilvl w:val="0"/>
+          <w:numId w:val="5"/>
+        </w:numPr>
+        <w:rPr>
+          <w:rFonts w:ascii="Times New Roman" w:hAnsi="Times New Roman" w:cs="Times New Roman"/>
+          <w:sz w:val="24"/>
+          <w:szCs w:val="24"/>
+        </w:rPr>
+      </w:pPr>
+      <w:r>
+        <w:rPr>
+          <w:rFonts w:ascii="Times New Roman" w:hAnsi="Times New Roman" w:cs="Times New Roman"/>
+          <w:sz w:val="24"/>
+          <w:szCs w:val="24"/>
+        </w:rPr>
+        <w:t>Network Optimization: Uses Prim's algorithm to find the best routes for connecting network locations efficiently, ensuring reliable internet connectivity.</w:t>
+      </w:r>
+    </w:p>
+    <w:p>
+      <w:pPr>
+        <w:numPr>
+          <w:ilvl w:val="0"/>
+          <w:numId w:val="5"/>
+        </w:numPr>
+        <w:rPr>
+          <w:rFonts w:ascii="Times New Roman" w:hAnsi="Times New Roman" w:cs="Times New Roman"/>
+          <w:sz w:val="24"/>
+          <w:szCs w:val="24"/>
+        </w:rPr>
+      </w:pPr>
+      <w:r>
+        <w:rPr>
+          <w:rFonts w:ascii="Times New Roman" w:hAnsi="Times New Roman" w:cs="Times New Roman"/>
+          <w:sz w:val="24"/>
+          <w:szCs w:val="24"/>
+        </w:rPr>
+        <w:t>Customer Management: Maintains a database of customers, their package details, and payment status.</w:t>
+      </w:r>
+    </w:p>
+    <w:p>
+      <w:pPr>
+        <w:numPr>
+          <w:ilvl w:val="0"/>
+          <w:numId w:val="5"/>
+        </w:numPr>
+        <w:rPr>
+          <w:rFonts w:ascii="Times New Roman" w:hAnsi="Times New Roman" w:cs="Times New Roman"/>
+          <w:sz w:val="24"/>
+          <w:szCs w:val="24"/>
+        </w:rPr>
+      </w:pPr>
+      <w:r>
+        <w:rPr>
+          <w:rFonts w:ascii="Times New Roman" w:hAnsi="Times New Roman" w:cs="Times New Roman"/>
+          <w:sz w:val="24"/>
+          <w:szCs w:val="24"/>
+        </w:rPr>
+        <w:t>User Roles: Provides separate interfaces for administrators and customers, each with specific functionalities.</w:t>
+      </w:r>
+    </w:p>
+    <w:p>
+      <w:pPr>
+        <w:ind w:left="360"/>
+        <w:rPr>
+          <w:rFonts w:ascii="Times New Roman" w:hAnsi="Times New Roman" w:cs="Times New Roman"/>
+          <w:sz w:val="24"/>
+          <w:szCs w:val="24"/>
+        </w:rPr>
+      </w:pPr>
+    </w:p>
+    <w:p>
+      <w:pPr>
+        <w:numPr>
+          <w:ilvl w:val="0"/>
+          <w:numId w:val="6"/>
+        </w:numPr>
+        <w:rPr>
+          <w:rFonts w:ascii="Times New Roman" w:hAnsi="Times New Roman" w:cs="Times New Roman"/>
+          <w:sz w:val="28"/>
+          <w:szCs w:val="28"/>
+        </w:rPr>
+      </w:pPr>
+      <w:r>
+        <w:rPr>
+          <w:rFonts w:ascii="Times New Roman" w:hAnsi="Times New Roman" w:cs="Times New Roman"/>
+          <w:b/>
+          <w:bCs/>
+          <w:sz w:val="28"/>
+          <w:szCs w:val="28"/>
+        </w:rPr>
+        <w:t>Data Structures and Algorithms:</w:t>
+      </w:r>
+    </w:p>
+    <w:p>
+      <w:pPr>
+        <w:ind w:left="720"/>
+        <w:rPr>
+          <w:rFonts w:ascii="Times New Roman" w:hAnsi="Times New Roman" w:cs="Times New Roman"/>
+          <w:sz w:val="24"/>
+          <w:szCs w:val="24"/>
+        </w:rPr>
+      </w:pPr>
+      <w:r>
+        <w:rPr>
+          <w:rFonts w:ascii="Times New Roman" w:hAnsi="Times New Roman" w:cs="Times New Roman"/>
+          <w:sz w:val="24"/>
+          <w:szCs w:val="24"/>
+        </w:rPr>
+        <w:t>The project utilizes three fundamental data structures: Heap Priority Queues, AVL Tree, and Graphs, to achieve this objective. This report provides an overview of the project, discussing the connections, complaints, and the use of these data structures.</w:t>
+      </w:r>
+    </w:p>
+    <w:p>
+      <w:pPr>
+        <w:numPr>
+          <w:ilvl w:val="0"/>
+          <w:numId w:val="7"/>
+        </w:numPr>
+        <w:rPr>
+          <w:rFonts w:ascii="Times New Roman" w:hAnsi="Times New Roman" w:cs="Times New Roman"/>
+          <w:sz w:val="24"/>
+          <w:szCs w:val="24"/>
+        </w:rPr>
+      </w:pPr>
+      <w:r>
+        <w:rPr>
+          <w:rFonts w:ascii="Times New Roman" w:hAnsi="Times New Roman" w:cs="Times New Roman"/>
+          <w:b/>
+          <w:bCs/>
+          <w:sz w:val="24"/>
+          <w:szCs w:val="24"/>
+        </w:rPr>
+        <w:t>AVL Tree</w:t>
+      </w:r>
+      <w:r>
+        <w:rPr>
+          <w:rFonts w:ascii="Times New Roman" w:hAnsi="Times New Roman" w:cs="Times New Roman"/>
+          <w:sz w:val="24"/>
+          <w:szCs w:val="24"/>
+        </w:rPr>
+        <w:t>: Used to store customer data efficiently, enabling quick retrieval and modification operations.</w:t>
+      </w:r>
+    </w:p>
+    <w:p>
+      <w:pPr>
+        <w:numPr>
+          <w:ilvl w:val="0"/>
+          <w:numId w:val="7"/>
+        </w:numPr>
+        <w:rPr>
+          <w:rFonts w:ascii="Times New Roman" w:hAnsi="Times New Roman" w:cs="Times New Roman"/>
+          <w:sz w:val="24"/>
+          <w:szCs w:val="24"/>
+        </w:rPr>
+      </w:pPr>
+      <w:r>
+        <w:rPr>
+          <w:rFonts w:ascii="Times New Roman" w:hAnsi="Times New Roman" w:cs="Times New Roman"/>
+          <w:b/>
+          <w:bCs/>
+          <w:sz w:val="24"/>
+          <w:szCs w:val="24"/>
+        </w:rPr>
+        <w:t>Heap Priority Queues:</w:t>
+      </w:r>
+      <w:r>
+        <w:rPr>
+          <w:rFonts w:ascii="Times New Roman" w:hAnsi="Times New Roman" w:cs="Times New Roman"/>
+          <w:sz w:val="24"/>
+          <w:szCs w:val="24"/>
+        </w:rPr>
+        <w:t xml:space="preserve"> Utilized for managing customer connection requests and complaints, prioritizing them based on package type, where Premium package is provided with maximum priority and so on.</w:t>
+      </w:r>
+    </w:p>
+    <w:p>
+      <w:pPr>
+        <w:numPr>
+          <w:ilvl w:val="0"/>
+          <w:numId w:val="7"/>
+        </w:numPr>
+        <w:rPr>
+          <w:rFonts w:ascii="Times New Roman" w:hAnsi="Times New Roman" w:cs="Times New Roman"/>
+          <w:sz w:val="24"/>
+          <w:szCs w:val="24"/>
+        </w:rPr>
+      </w:pPr>
+      <w:r>
+        <w:rPr>
+          <w:rFonts w:ascii="Times New Roman" w:hAnsi="Times New Roman" w:cs="Times New Roman"/>
+          <w:b/>
+          <w:bCs/>
+          <w:sz w:val="24"/>
+          <w:szCs w:val="24"/>
+        </w:rPr>
+        <w:lastRenderedPageBreak/>
+        <w:t>Prim's Algorithm</w:t>
+      </w:r>
+      <w:r>
+        <w:rPr>
+          <w:rFonts w:ascii="Times New Roman" w:hAnsi="Times New Roman" w:cs="Times New Roman"/>
+          <w:sz w:val="24"/>
+          <w:szCs w:val="24"/>
+        </w:rPr>
+        <w:t>: Employed to find the minimum spanning tree of network locations, optimizing network connectivity.</w:t>
+      </w:r>
+    </w:p>
+    <w:p>
+      <w:pPr>
+        <w:ind w:left="360"/>
+        <w:rPr>
+          <w:rFonts w:ascii="Times New Roman" w:hAnsi="Times New Roman" w:cs="Times New Roman"/>
+          <w:sz w:val="24"/>
+          <w:szCs w:val="24"/>
+        </w:rPr>
+      </w:pPr>
+    </w:p>
+    <w:p>
+      <w:pPr>
+        <w:numPr>
+          <w:ilvl w:val="0"/>
+          <w:numId w:val="8"/>
+        </w:numPr>
+        <w:rPr>
+          <w:rFonts w:ascii="Times New Roman" w:hAnsi="Times New Roman" w:cs="Times New Roman"/>
+          <w:sz w:val="28"/>
+          <w:szCs w:val="28"/>
+        </w:rPr>
+      </w:pPr>
+      <w:r>
+        <w:rPr>
+          <w:rFonts w:ascii="Times New Roman" w:hAnsi="Times New Roman" w:cs="Times New Roman"/>
+          <w:b/>
+          <w:bCs/>
+          <w:sz w:val="28"/>
+          <w:szCs w:val="28"/>
+        </w:rPr>
+        <w:t>Functionality:</w:t>
+      </w:r>
+    </w:p>
+    <w:p>
+      <w:pPr>
+        <w:numPr>
+          <w:ilvl w:val="0"/>
+          <w:numId w:val="9"/>
+        </w:numPr>
+        <w:rPr>
+          <w:rFonts w:ascii="Times New Roman" w:hAnsi="Times New Roman" w:cs="Times New Roman"/>
+          <w:sz w:val="24"/>
+          <w:szCs w:val="24"/>
+        </w:rPr>
+      </w:pPr>
+      <w:r>
+        <w:rPr>
+          <w:rFonts w:ascii="Times New Roman" w:hAnsi="Times New Roman" w:cs="Times New Roman"/>
+          <w:sz w:val="24"/>
+          <w:szCs w:val="24"/>
+        </w:rPr>
+        <w:t>Customer Registration: Customers can request a new internet connection by providing their name and preferred package type. The system assigns a unique ID to each customer and adds them to the AVL tree for future reference.</w:t>
+      </w:r>
+    </w:p>
+    <w:p>
+      <w:pPr>
+        <w:numPr>
+          <w:ilvl w:val="0"/>
+          <w:numId w:val="9"/>
+        </w:numPr>
+        <w:rPr>
+          <w:rFonts w:ascii="Times New Roman" w:hAnsi="Times New Roman" w:cs="Times New Roman"/>
+          <w:sz w:val="24"/>
+          <w:szCs w:val="24"/>
+        </w:rPr>
+      </w:pPr>
+      <w:r>
+        <w:rPr>
+          <w:rFonts w:ascii="Times New Roman" w:hAnsi="Times New Roman" w:cs="Times New Roman"/>
+          <w:sz w:val="24"/>
+          <w:szCs w:val="24"/>
+        </w:rPr>
+        <w:t>Package Selection: Customers can choose from various packages (Premium, Business, Student) based on their requirements and budget.</w:t>
+      </w:r>
+    </w:p>
+    <w:p>
+      <w:pPr>
+        <w:numPr>
+          <w:ilvl w:val="0"/>
+          <w:numId w:val="9"/>
+        </w:numPr>
+        <w:rPr>
+          <w:rFonts w:ascii="Times New Roman" w:hAnsi="Times New Roman" w:cs="Times New Roman"/>
+          <w:sz w:val="24"/>
+          <w:szCs w:val="24"/>
+        </w:rPr>
+      </w:pPr>
+      <w:r>
+        <w:rPr>
+          <w:rFonts w:ascii="Times New Roman" w:hAnsi="Times New Roman" w:cs="Times New Roman"/>
+          <w:sz w:val="24"/>
+          <w:szCs w:val="24"/>
+        </w:rPr>
+        <w:t>Billing and Payment: The system keeps track of customer payments. Users can pay their bills, and their payment status is updated accordingly.</w:t>
+      </w:r>
+    </w:p>
+    <w:p>
+      <w:pPr>
+        <w:numPr>
+          <w:ilvl w:val="0"/>
+          <w:numId w:val="9"/>
+        </w:numPr>
+        <w:rPr>
+          <w:rFonts w:ascii="Times New Roman" w:hAnsi="Times New Roman" w:cs="Times New Roman"/>
+          <w:sz w:val="24"/>
+          <w:szCs w:val="24"/>
+        </w:rPr>
+      </w:pPr>
+      <w:r>
+        <w:rPr>
+          <w:rFonts w:ascii="Times New Roman" w:hAnsi="Times New Roman" w:cs="Times New Roman"/>
+          <w:sz w:val="24"/>
+          <w:szCs w:val="24"/>
+        </w:rPr>
+        <w:t>Complaint Registration: Customers can register complaints regarding internet connectivity or service issues. The system prioritizes complaints based on the package type and ensures timely resolution.</w:t>
+      </w:r>
+    </w:p>
+    <w:p>
+      <w:pPr>
+        <w:numPr>
+          <w:ilvl w:val="0"/>
+          <w:numId w:val="9"/>
+        </w:numPr>
+        <w:rPr>
+          <w:rFonts w:ascii="Times New Roman" w:hAnsi="Times New Roman" w:cs="Times New Roman"/>
+          <w:sz w:val="24"/>
+          <w:szCs w:val="24"/>
+        </w:rPr>
+      </w:pPr>
+      <w:r>
+        <w:rPr>
+          <w:rFonts w:ascii="Times New Roman" w:hAnsi="Times New Roman" w:cs="Times New Roman"/>
+          <w:sz w:val="24"/>
+          <w:szCs w:val="24"/>
+        </w:rPr>
+        <w:t>Network Optimization: The system utilizes Prim's algorithm to find the best routes for connecting network locations efficiently. This optimization enhances the overall network performance.</w:t>
+      </w:r>
+    </w:p>
+    <w:p>
+      <w:pPr>
+        <w:numPr>
+          <w:ilvl w:val="0"/>
+          <w:numId w:val="9"/>
+        </w:numPr>
+        <w:rPr>
+          <w:rFonts w:ascii="Times New Roman" w:hAnsi="Times New Roman" w:cs="Times New Roman"/>
+          <w:sz w:val="24"/>
+          <w:szCs w:val="24"/>
+        </w:rPr>
+      </w:pPr>
+      <w:r>
+        <w:rPr>
+          <w:rFonts w:ascii="Times New Roman" w:hAnsi="Times New Roman" w:cs="Times New Roman"/>
+          <w:sz w:val="24"/>
+          <w:szCs w:val="24"/>
+        </w:rPr>
+        <w:t>Customer Management: The AVL tree structure allows efficient retrieval, modification, and deletion of customer records. Administrators can view customer details, including package type and payment status.</w:t>
+      </w:r>
+    </w:p>
+    <w:p>
+      <w:pPr>
+        <w:numPr>
+          <w:ilvl w:val="0"/>
+          <w:numId w:val="9"/>
+        </w:numPr>
+        <w:rPr>
+          <w:rFonts w:ascii="Times New Roman" w:hAnsi="Times New Roman" w:cs="Times New Roman"/>
+          <w:sz w:val="24"/>
+          <w:szCs w:val="24"/>
+        </w:rPr>
+      </w:pPr>
+      <w:r>
+        <w:rPr>
+          <w:rFonts w:ascii="Times New Roman" w:hAnsi="Times New Roman" w:cs="Times New Roman"/>
+          <w:sz w:val="24"/>
+          <w:szCs w:val="24"/>
+        </w:rPr>
+        <w:t>User Roles: The system provides separate interfaces for administrators and customers. Administrators have additional functionalities like managing customer requests, handling complaints, and optimizing the network.</w:t>
+      </w:r>
+    </w:p>
+    <w:p>
+      <w:pPr>
+        <w:rPr>
+          <w:rFonts w:ascii="Times New Roman" w:hAnsi="Times New Roman" w:cs="Times New Roman"/>
+          <w:sz w:val="24"/>
+          <w:szCs w:val="24"/>
+        </w:rPr>
+      </w:pPr>
+    </w:p>
+    <w:p>
+      <w:pPr>
+        <w:numPr>
+          <w:ilvl w:val="0"/>
+          <w:numId w:val="10"/>
+        </w:numPr>
+        <w:rPr>
+          <w:rFonts w:ascii="Times New Roman" w:hAnsi="Times New Roman" w:cs="Times New Roman"/>
+          <w:b/>
+          <w:bCs/>
+          <w:sz w:val="28"/>
+          <w:szCs w:val="28"/>
+        </w:rPr>
+      </w:pPr>
+      <w:r>
+        <w:rPr>
+          <w:rFonts w:ascii="Times New Roman" w:hAnsi="Times New Roman" w:cs="Times New Roman"/>
+          <w:b/>
+          <w:bCs/>
+          <w:sz w:val="28"/>
+          <w:szCs w:val="28"/>
+        </w:rPr>
+        <w:t>System Workflow:</w:t>
+      </w:r>
+    </w:p>
+    <w:p>
+      <w:pPr>
+        <w:numPr>
+          <w:ilvl w:val="0"/>
+          <w:numId w:val="11"/>
+        </w:numPr>
+        <w:rPr>
+          <w:rFonts w:ascii="Times New Roman" w:hAnsi="Times New Roman" w:cs="Times New Roman"/>
+          <w:sz w:val="24"/>
+          <w:szCs w:val="24"/>
+        </w:rPr>
+      </w:pPr>
+      <w:r>
+        <w:rPr>
+          <w:rFonts w:ascii="Times New Roman" w:hAnsi="Times New Roman" w:cs="Times New Roman"/>
+          <w:sz w:val="24"/>
+          <w:szCs w:val="24"/>
+        </w:rPr>
+        <w:t>Customers request a new internet connection by providing their details and desired package type.</w:t>
+      </w:r>
+    </w:p>
+    <w:p>
+      <w:pPr>
+        <w:numPr>
+          <w:ilvl w:val="0"/>
+          <w:numId w:val="11"/>
+        </w:numPr>
+        <w:rPr>
+          <w:rFonts w:ascii="Times New Roman" w:hAnsi="Times New Roman" w:cs="Times New Roman"/>
+          <w:sz w:val="24"/>
+          <w:szCs w:val="24"/>
+        </w:rPr>
+      </w:pPr>
+      <w:r>
+        <w:rPr>
+          <w:rFonts w:ascii="Times New Roman" w:hAnsi="Times New Roman" w:cs="Times New Roman"/>
+          <w:sz w:val="24"/>
+          <w:szCs w:val="24"/>
+        </w:rPr>
+        <w:t>The system assigns a unique ID to the customer and adds them to the AVL tree for customer management.</w:t>
+      </w:r>
+    </w:p>
+    <w:p>
+      <w:pPr>
+        <w:numPr>
+          <w:ilvl w:val="0"/>
+          <w:numId w:val="11"/>
+        </w:numPr>
+        <w:rPr>
+          <w:rFonts w:ascii="Times New Roman" w:hAnsi="Times New Roman" w:cs="Times New Roman"/>
+          <w:sz w:val="24"/>
+          <w:szCs w:val="24"/>
+        </w:rPr>
+      </w:pPr>
+      <w:r>
+        <w:rPr>
+          <w:rFonts w:ascii="Times New Roman" w:hAnsi="Times New Roman" w:cs="Times New Roman"/>
+          <w:sz w:val="24"/>
+          <w:szCs w:val="24"/>
+        </w:rPr>
+        <w:t>Administrators review the connection requests and accept them, providing the customer with the assigned ID.</w:t>
+      </w:r>
+    </w:p>
+    <w:p>
+      <w:pPr>
+        <w:numPr>
+          <w:ilvl w:val="0"/>
+          <w:numId w:val="11"/>
+        </w:numPr>
+        <w:rPr>
+          <w:rFonts w:ascii="Times New Roman" w:hAnsi="Times New Roman" w:cs="Times New Roman"/>
+          <w:sz w:val="24"/>
+          <w:szCs w:val="24"/>
+        </w:rPr>
+      </w:pPr>
+      <w:r>
+        <w:rPr>
+          <w:rFonts w:ascii="Times New Roman" w:hAnsi="Times New Roman" w:cs="Times New Roman"/>
+          <w:sz w:val="24"/>
+          <w:szCs w:val="24"/>
+        </w:rPr>
+        <w:t>Customers receive their connection approval and can pay their bills using the system's payment functionality.</w:t>
+      </w:r>
+    </w:p>
+    <w:p>
+      <w:pPr>
+        <w:numPr>
+          <w:ilvl w:val="0"/>
+          <w:numId w:val="11"/>
+        </w:numPr>
+        <w:rPr>
+          <w:rFonts w:ascii="Times New Roman" w:hAnsi="Times New Roman" w:cs="Times New Roman"/>
+          <w:sz w:val="24"/>
+          <w:szCs w:val="24"/>
+        </w:rPr>
+      </w:pPr>
+      <w:r>
+        <w:rPr>
+          <w:rFonts w:ascii="Times New Roman" w:hAnsi="Times New Roman" w:cs="Times New Roman"/>
+          <w:sz w:val="24"/>
+          <w:szCs w:val="24"/>
+        </w:rPr>
+        <w:lastRenderedPageBreak/>
+        <w:t>Customers can register complaints regarding internet issues, which are prioritized based on the package type.</w:t>
+      </w:r>
+    </w:p>
+    <w:p>
+      <w:pPr>
+        <w:numPr>
+          <w:ilvl w:val="0"/>
+          <w:numId w:val="11"/>
+        </w:numPr>
+        <w:rPr>
+          <w:rFonts w:ascii="Times New Roman" w:hAnsi="Times New Roman" w:cs="Times New Roman"/>
+          <w:sz w:val="24"/>
+          <w:szCs w:val="24"/>
+        </w:rPr>
+      </w:pPr>
+      <w:r>
+        <w:rPr>
+          <w:rFonts w:ascii="Times New Roman" w:hAnsi="Times New Roman" w:cs="Times New Roman"/>
+          <w:sz w:val="24"/>
+          <w:szCs w:val="24"/>
+        </w:rPr>
+        <w:t>Administrators handle complaints by resolving them in a timely manner, ensuring customer satisfaction.</w:t>
+      </w:r>
+    </w:p>
+    <w:p>
+      <w:pPr>
+        <w:numPr>
+          <w:ilvl w:val="0"/>
+          <w:numId w:val="11"/>
+        </w:numPr>
+        <w:rPr>
+          <w:rFonts w:ascii="Times New Roman" w:hAnsi="Times New Roman" w:cs="Times New Roman"/>
+          <w:sz w:val="24"/>
+          <w:szCs w:val="24"/>
+        </w:rPr>
+      </w:pPr>
+      <w:r>
+        <w:rPr>
+          <w:rFonts w:ascii="Times New Roman" w:hAnsi="Times New Roman" w:cs="Times New Roman"/>
+          <w:sz w:val="24"/>
+          <w:szCs w:val="24"/>
+        </w:rPr>
+        <w:t>The system periodically updates the payment status and marks customers as unpaid when a new month starts.</w:t>
+      </w:r>
+    </w:p>
+    <w:p>
+      <w:pPr>
+        <w:numPr>
+          <w:ilvl w:val="0"/>
+          <w:numId w:val="11"/>
+        </w:numPr>
+        <w:rPr>
+          <w:rFonts w:ascii="Times New Roman" w:hAnsi="Times New Roman" w:cs="Times New Roman"/>
+          <w:sz w:val="24"/>
+          <w:szCs w:val="24"/>
+        </w:rPr>
+      </w:pPr>
+      <w:r>
+        <w:rPr>
+          <w:rFonts w:ascii="Times New Roman" w:hAnsi="Times New Roman" w:cs="Times New Roman"/>
+          <w:sz w:val="24"/>
+          <w:szCs w:val="24"/>
+        </w:rPr>
+        <w:t>Administrators can block unpaid customers, restricting their internet access until payments are made.</w:t>
+      </w:r>
+    </w:p>
+    <w:p>
+      <w:pPr>
+        <w:numPr>
+          <w:ilvl w:val="0"/>
+          <w:numId w:val="11"/>
+        </w:numPr>
+        <w:rPr>
+          <w:rFonts w:ascii="Times New Roman" w:hAnsi="Times New Roman" w:cs="Times New Roman"/>
+          <w:sz w:val="24"/>
+          <w:szCs w:val="24"/>
+        </w:rPr>
+      </w:pPr>
+      <w:r>
+        <w:rPr>
+          <w:rFonts w:ascii="Times New Roman" w:hAnsi="Times New Roman" w:cs="Times New Roman"/>
+          <w:sz w:val="24"/>
+          <w:szCs w:val="24"/>
+        </w:rPr>
+        <w:t>The system optimizes network connectivity using Prim's algorithm, finding the best routes between network locations.</w:t>
+      </w:r>
+    </w:p>
+    <w:p>
+      <w:pPr>
+        <w:ind w:left="360"/>
+        <w:rPr>
+          <w:rFonts w:ascii="Times New Roman" w:hAnsi="Times New Roman" w:cs="Times New Roman"/>
+          <w:sz w:val="24"/>
+          <w:szCs w:val="24"/>
+        </w:rPr>
+      </w:pPr>
+    </w:p>
+    <w:p>
+      <w:pPr>
+        <w:numPr>
+          <w:ilvl w:val="0"/>
+          <w:numId w:val="12"/>
+        </w:numPr>
+        <w:rPr>
+          <w:rFonts w:ascii="Times New Roman" w:hAnsi="Times New Roman" w:cs="Times New Roman"/>
+          <w:sz w:val="24"/>
+          <w:szCs w:val="24"/>
+        </w:rPr>
+      </w:pPr>
+      <w:r>
+        <w:rPr>
+          <w:rFonts w:ascii="Times New Roman" w:hAnsi="Times New Roman" w:cs="Times New Roman"/>
+          <w:b/>
+          <w:bCs/>
+          <w:sz w:val="28"/>
+          <w:szCs w:val="28"/>
+        </w:rPr>
+        <w:t>Conclusion:</w:t>
+      </w:r>
+    </w:p>
+    <w:p>
+      <w:pPr>
+        <w:ind w:left="720" w:firstLine="720"/>
+        <w:rPr>
+          <w:rFonts w:ascii="Times New Roman" w:hAnsi="Times New Roman" w:cs="Times New Roman"/>
+          <w:sz w:val="24"/>
+          <w:szCs w:val="24"/>
+        </w:rPr>
+      </w:pPr>
+      <w:r>
+        <w:rPr>
+          <w:rFonts w:ascii="Times New Roman" w:hAnsi="Times New Roman" w:cs="Times New Roman"/>
+          <w:sz w:val="24"/>
+          <w:szCs w:val="24"/>
+        </w:rPr>
+        <w:t>The Internet Service Provider (ISP) System provides a comprehensive solution for managing an internet service provider company. It facilitates customer registration, package management, billing, complaint handling, and network optimization. With its efficient data structures and algorithms, the system ensures smooth operations, customer satisfaction, and reliable internet connectivity.</w:t>
+      </w:r>
+      <w:bookmarkEnd w:id="0"/>
     </w:p>
     <w:sectPr>
       <w:pgSz w:w="12240" w:h="15840"/>
@@ -1596,6 +1596,417 @@
     </w:lvl>
   </w:abstractNum>
   <w:abstractNum w:abstractNumId="1" w15:restartNumberingAfterBreak="0">
+    <w:nsid w:val="17CC1BD7"/>
+    <w:multiLevelType w:val="multilevel"/>
+    <w:tmpl w:val="88B631AE"/>
+    <w:lvl w:ilvl="0">
+      <w:start w:val="1"/>
+      <w:numFmt w:val="bullet"/>
+      <w:lvlText w:val=""/>
+      <w:lvlJc w:val="left"/>
+      <w:pPr>
+        <w:tabs>
+          <w:tab w:val="num" w:pos="720"/>
+        </w:tabs>
+        <w:ind w:left="720" w:hanging="360"/>
+      </w:pPr>
+      <w:rPr>
+        <w:rFonts w:ascii="Symbol" w:hAnsi="Symbol" w:hint="default"/>
+        <w:sz w:val="20"/>
+      </w:rPr>
+    </w:lvl>
+    <w:lvl w:ilvl="1" w:tentative="1">
+      <w:start w:val="1"/>
+      <w:numFmt w:val="bullet"/>
+      <w:lvlText w:val=""/>
+      <w:lvlJc w:val="left"/>
+      <w:pPr>
+        <w:tabs>
+          <w:tab w:val="num" w:pos="1440"/>
+        </w:tabs>
+        <w:ind w:left="1440" w:hanging="360"/>
+      </w:pPr>
+      <w:rPr>
+        <w:rFonts w:ascii="Symbol" w:hAnsi="Symbol" w:hint="default"/>
+        <w:sz w:val="20"/>
+      </w:rPr>
+    </w:lvl>
+    <w:lvl w:ilvl="2" w:tentative="1">
+      <w:start w:val="1"/>
+      <w:numFmt w:val="bullet"/>
+      <w:lvlText w:val=""/>
+      <w:lvlJc w:val="left"/>
+      <w:pPr>
+        <w:tabs>
+          <w:tab w:val="num" w:pos="2160"/>
+        </w:tabs>
+        <w:ind w:left="2160" w:hanging="360"/>
+      </w:pPr>
+      <w:rPr>
+        <w:rFonts w:ascii="Symbol" w:hAnsi="Symbol" w:hint="default"/>
+        <w:sz w:val="20"/>
+      </w:rPr>
+    </w:lvl>
+    <w:lvl w:ilvl="3" w:tentative="1">
+      <w:start w:val="1"/>
+      <w:numFmt w:val="bullet"/>
+      <w:lvlText w:val=""/>
+      <w:lvlJc w:val="left"/>
+      <w:pPr>
+        <w:tabs>
+          <w:tab w:val="num" w:pos="2880"/>
+        </w:tabs>
+        <w:ind w:left="2880" w:hanging="360"/>
+      </w:pPr>
+      <w:rPr>
+        <w:rFonts w:ascii="Symbol" w:hAnsi="Symbol" w:hint="default"/>
+        <w:sz w:val="20"/>
+      </w:rPr>
+    </w:lvl>
+    <w:lvl w:ilvl="4" w:tentative="1">
+      <w:start w:val="1"/>
+      <w:numFmt w:val="bullet"/>
+      <w:lvlText w:val=""/>
+      <w:lvlJc w:val="left"/>
+      <w:pPr>
+        <w:tabs>
+          <w:tab w:val="num" w:pos="3600"/>
+        </w:tabs>
+        <w:ind w:left="3600" w:hanging="360"/>
+      </w:pPr>
+      <w:rPr>
+        <w:rFonts w:ascii="Symbol" w:hAnsi="Symbol" w:hint="default"/>
+        <w:sz w:val="20"/>
+      </w:rPr>
+    </w:lvl>
+    <w:lvl w:ilvl="5" w:tentative="1">
+      <w:start w:val="1"/>
+      <w:numFmt w:val="bullet"/>
+      <w:lvlText w:val=""/>
+      <w:lvlJc w:val="left"/>
+      <w:pPr>
+        <w:tabs>
+          <w:tab w:val="num" w:pos="4320"/>
+        </w:tabs>
+        <w:ind w:left="4320" w:hanging="360"/>
+      </w:pPr>
+      <w:rPr>
+        <w:rFonts w:ascii="Symbol" w:hAnsi="Symbol" w:hint="default"/>
+        <w:sz w:val="20"/>
+      </w:rPr>
+    </w:lvl>
+    <w:lvl w:ilvl="6" w:tentative="1">
+      <w:start w:val="1"/>
+      <w:numFmt w:val="bullet"/>
+      <w:lvlText w:val=""/>
+      <w:lvlJc w:val="left"/>
+      <w:pPr>
+        <w:tabs>
+          <w:tab w:val="num" w:pos="5040"/>
+        </w:tabs>
+        <w:ind w:left="5040" w:hanging="360"/>
+      </w:pPr>
+      <w:rPr>
+        <w:rFonts w:ascii="Symbol" w:hAnsi="Symbol" w:hint="default"/>
+        <w:sz w:val="20"/>
+      </w:rPr>
+    </w:lvl>
+    <w:lvl w:ilvl="7" w:tentative="1">
+      <w:start w:val="1"/>
+      <w:numFmt w:val="bullet"/>
+      <w:lvlText w:val=""/>
+      <w:lvlJc w:val="left"/>
+      <w:pPr>
+        <w:tabs>
+          <w:tab w:val="num" w:pos="5760"/>
+        </w:tabs>
+        <w:ind w:left="5760" w:hanging="360"/>
+      </w:pPr>
+      <w:rPr>
+        <w:rFonts w:ascii="Symbol" w:hAnsi="Symbol" w:hint="default"/>
+        <w:sz w:val="20"/>
+      </w:rPr>
+    </w:lvl>
+    <w:lvl w:ilvl="8" w:tentative="1">
+      <w:start w:val="1"/>
+      <w:numFmt w:val="bullet"/>
+      <w:lvlText w:val=""/>
+      <w:lvlJc w:val="left"/>
+      <w:pPr>
+        <w:tabs>
+          <w:tab w:val="num" w:pos="6480"/>
+        </w:tabs>
+        <w:ind w:left="6480" w:hanging="360"/>
+      </w:pPr>
+      <w:rPr>
+        <w:rFonts w:ascii="Symbol" w:hAnsi="Symbol" w:hint="default"/>
+        <w:sz w:val="20"/>
+      </w:rPr>
+    </w:lvl>
+  </w:abstractNum>
+  <w:abstractNum w:abstractNumId="2" w15:restartNumberingAfterBreak="0">
+    <w:nsid w:val="1F331893"/>
+    <w:multiLevelType w:val="multilevel"/>
+    <w:tmpl w:val="0C7C6586"/>
+    <w:lvl w:ilvl="0">
+      <w:start w:val="3"/>
+      <w:numFmt w:val="decimal"/>
+      <w:lvlText w:val="%1."/>
+      <w:lvlJc w:val="left"/>
+      <w:pPr>
+        <w:tabs>
+          <w:tab w:val="num" w:pos="720"/>
+        </w:tabs>
+        <w:ind w:left="720" w:hanging="360"/>
+      </w:pPr>
+    </w:lvl>
+    <w:lvl w:ilvl="1" w:tentative="1">
+      <w:start w:val="1"/>
+      <w:numFmt w:val="decimal"/>
+      <w:lvlText w:val="%2."/>
+      <w:lvlJc w:val="left"/>
+      <w:pPr>
+        <w:tabs>
+          <w:tab w:val="num" w:pos="1440"/>
+        </w:tabs>
+        <w:ind w:left="1440" w:hanging="360"/>
+      </w:pPr>
+    </w:lvl>
+    <w:lvl w:ilvl="2" w:tentative="1">
+      <w:start w:val="1"/>
+      <w:numFmt w:val="decimal"/>
+      <w:lvlText w:val="%3."/>
+      <w:lvlJc w:val="left"/>
+      <w:pPr>
+        <w:tabs>
+          <w:tab w:val="num" w:pos="2160"/>
+        </w:tabs>
+        <w:ind w:left="2160" w:hanging="360"/>
+      </w:pPr>
+    </w:lvl>
+    <w:lvl w:ilvl="3" w:tentative="1">
+      <w:start w:val="1"/>
+      <w:numFmt w:val="decimal"/>
+      <w:lvlText w:val="%4."/>
+      <w:lvlJc w:val="left"/>
+      <w:pPr>
+        <w:tabs>
+          <w:tab w:val="num" w:pos="2880"/>
+        </w:tabs>
+        <w:ind w:left="2880" w:hanging="360"/>
+      </w:pPr>
+    </w:lvl>
+    <w:lvl w:ilvl="4" w:tentative="1">
+      <w:start w:val="1"/>
+      <w:numFmt w:val="decimal"/>
+      <w:lvlText w:val="%5."/>
+      <w:lvlJc w:val="left"/>
+      <w:pPr>
+        <w:tabs>
+          <w:tab w:val="num" w:pos="3600"/>
+        </w:tabs>
+        <w:ind w:left="3600" w:hanging="360"/>
+      </w:pPr>
+    </w:lvl>
+    <w:lvl w:ilvl="5" w:tentative="1">
+      <w:start w:val="1"/>
+      <w:numFmt w:val="decimal"/>
+      <w:lvlText w:val="%6."/>
+      <w:lvlJc w:val="left"/>
+      <w:pPr>
+        <w:tabs>
+          <w:tab w:val="num" w:pos="4320"/>
+        </w:tabs>
+        <w:ind w:left="4320" w:hanging="360"/>
+      </w:pPr>
+    </w:lvl>
+    <w:lvl w:ilvl="6" w:tentative="1">
+      <w:start w:val="1"/>
+      <w:numFmt w:val="decimal"/>
+      <w:lvlText w:val="%7."/>
+      <w:lvlJc w:val="left"/>
+      <w:pPr>
+        <w:tabs>
+          <w:tab w:val="num" w:pos="5040"/>
+        </w:tabs>
+        <w:ind w:left="5040" w:hanging="360"/>
+      </w:pPr>
+    </w:lvl>
+    <w:lvl w:ilvl="7" w:tentative="1">
+      <w:start w:val="1"/>
+      <w:numFmt w:val="decimal"/>
+      <w:lvlText w:val="%8."/>
+      <w:lvlJc w:val="left"/>
+      <w:pPr>
+        <w:tabs>
+          <w:tab w:val="num" w:pos="5760"/>
+        </w:tabs>
+        <w:ind w:left="5760" w:hanging="360"/>
+      </w:pPr>
+    </w:lvl>
+    <w:lvl w:ilvl="8" w:tentative="1">
+      <w:start w:val="1"/>
+      <w:numFmt w:val="decimal"/>
+      <w:lvlText w:val="%9."/>
+      <w:lvlJc w:val="left"/>
+      <w:pPr>
+        <w:tabs>
+          <w:tab w:val="num" w:pos="6480"/>
+        </w:tabs>
+        <w:ind w:left="6480" w:hanging="360"/>
+      </w:pPr>
+    </w:lvl>
+  </w:abstractNum>
+  <w:abstractNum w:abstractNumId="3" w15:restartNumberingAfterBreak="0">
+    <w:nsid w:val="2172499F"/>
+    <w:multiLevelType w:val="multilevel"/>
+    <w:tmpl w:val="574EC4A8"/>
+    <w:lvl w:ilvl="0">
+      <w:start w:val="1"/>
+      <w:numFmt w:val="bullet"/>
+      <w:lvlText w:val=""/>
+      <w:lvlJc w:val="left"/>
+      <w:pPr>
+        <w:tabs>
+          <w:tab w:val="num" w:pos="720"/>
+        </w:tabs>
+        <w:ind w:left="720" w:hanging="360"/>
+      </w:pPr>
+      <w:rPr>
+        <w:rFonts w:ascii="Symbol" w:hAnsi="Symbol" w:hint="default"/>
+        <w:sz w:val="20"/>
+      </w:rPr>
+    </w:lvl>
+    <w:lvl w:ilvl="1" w:tentative="1">
+      <w:start w:val="1"/>
+      <w:numFmt w:val="bullet"/>
+      <w:lvlText w:val=""/>
+      <w:lvlJc w:val="left"/>
+      <w:pPr>
+        <w:tabs>
+          <w:tab w:val="num" w:pos="1440"/>
+        </w:tabs>
+        <w:ind w:left="1440" w:hanging="360"/>
+      </w:pPr>
+      <w:rPr>
+        <w:rFonts w:ascii="Symbol" w:hAnsi="Symbol" w:hint="default"/>
+        <w:sz w:val="20"/>
+      </w:rPr>
+    </w:lvl>
+    <w:lvl w:ilvl="2" w:tentative="1">
+      <w:start w:val="1"/>
+      <w:numFmt w:val="bullet"/>
+      <w:lvlText w:val=""/>
+      <w:lvlJc w:val="left"/>
+      <w:pPr>
+        <w:tabs>
+          <w:tab w:val="num" w:pos="2160"/>
+        </w:tabs>
+        <w:ind w:left="2160" w:hanging="360"/>
+      </w:pPr>
+      <w:rPr>
+        <w:rFonts w:ascii="Symbol" w:hAnsi="Symbol" w:hint="default"/>
+        <w:sz w:val="20"/>
+      </w:rPr>
+    </w:lvl>
+    <w:lvl w:ilvl="3" w:tentative="1">
+      <w:start w:val="1"/>
+      <w:numFmt w:val="bullet"/>
+      <w:lvlText w:val=""/>
+      <w:lvlJc w:val="left"/>
+      <w:pPr>
+        <w:tabs>
+          <w:tab w:val="num" w:pos="2880"/>
+        </w:tabs>
+        <w:ind w:left="2880" w:hanging="360"/>
+      </w:pPr>
+      <w:rPr>
+        <w:rFonts w:ascii="Symbol" w:hAnsi="Symbol" w:hint="default"/>
+        <w:sz w:val="20"/>
+      </w:rPr>
+    </w:lvl>
+    <w:lvl w:ilvl="4" w:tentative="1">
+      <w:start w:val="1"/>
+      <w:numFmt w:val="bullet"/>
+      <w:lvlText w:val=""/>
+      <w:lvlJc w:val="left"/>
+      <w:pPr>
+        <w:tabs>
+          <w:tab w:val="num" w:pos="3600"/>
+        </w:tabs>
+        <w:ind w:left="3600" w:hanging="360"/>
+      </w:pPr>
+      <w:rPr>
+        <w:rFonts w:ascii="Symbol" w:hAnsi="Symbol" w:hint="default"/>
+        <w:sz w:val="20"/>
+      </w:rPr>
+    </w:lvl>
+    <w:lvl w:ilvl="5" w:tentative="1">
+      <w:start w:val="1"/>
+      <w:numFmt w:val="bullet"/>
+      <w:lvlText w:val=""/>
+      <w:lvlJc w:val="left"/>
+      <w:pPr>
+        <w:tabs>
+          <w:tab w:val="num" w:pos="4320"/>
+        </w:tabs>
+        <w:ind w:left="4320" w:hanging="360"/>
+      </w:pPr>
+      <w:rPr>
+        <w:rFonts w:ascii="Symbol" w:hAnsi="Symbol" w:hint="default"/>
+        <w:sz w:val="20"/>
+      </w:rPr>
+    </w:lvl>
+    <w:lvl w:ilvl="6" w:tentative="1">
+      <w:start w:val="1"/>
+      <w:numFmt w:val="bullet"/>
+      <w:lvlText w:val=""/>
+      <w:lvlJc w:val="left"/>
+      <w:pPr>
+        <w:tabs>
+          <w:tab w:val="num" w:pos="5040"/>
+        </w:tabs>
+        <w:ind w:left="5040" w:hanging="360"/>
+      </w:pPr>
+      <w:rPr>
+        <w:rFonts w:ascii="Symbol" w:hAnsi="Symbol" w:hint="default"/>
+        <w:sz w:val="20"/>
+      </w:rPr>
+    </w:lvl>
+    <w:lvl w:ilvl="7" w:tentative="1">
+      <w:start w:val="1"/>
+      <w:numFmt w:val="bullet"/>
+      <w:lvlText w:val=""/>
+      <w:lvlJc w:val="left"/>
+      <w:pPr>
+        <w:tabs>
+          <w:tab w:val="num" w:pos="5760"/>
+        </w:tabs>
+        <w:ind w:left="5760" w:hanging="360"/>
+      </w:pPr>
+      <w:rPr>
+        <w:rFonts w:ascii="Symbol" w:hAnsi="Symbol" w:hint="default"/>
+        <w:sz w:val="20"/>
+      </w:rPr>
+    </w:lvl>
+    <w:lvl w:ilvl="8" w:tentative="1">
+      <w:start w:val="1"/>
+      <w:numFmt w:val="bullet"/>
+      <w:lvlText w:val=""/>
+      <w:lvlJc w:val="left"/>
+      <w:pPr>
+        <w:tabs>
+          <w:tab w:val="num" w:pos="6480"/>
+        </w:tabs>
+        <w:ind w:left="6480" w:hanging="360"/>
+      </w:pPr>
+      <w:rPr>
+        <w:rFonts w:ascii="Symbol" w:hAnsi="Symbol" w:hint="default"/>
+        <w:sz w:val="20"/>
+      </w:rPr>
+    </w:lvl>
+  </w:abstractNum>
+  <w:abstractNum w:abstractNumId="4" w15:restartNumberingAfterBreak="0">
     <w:nsid w:val="249B1223"/>
     <w:multiLevelType w:val="multilevel"/>
     <w:tmpl w:val="F65CB54E"/>
@@ -1712,7 +2123,156 @@
       </w:pPr>
     </w:lvl>
   </w:abstractNum>
-  <w:abstractNum w:abstractNumId="2" w15:restartNumberingAfterBreak="0">
+  <w:abstractNum w:abstractNumId="5" w15:restartNumberingAfterBreak="0">
+    <w:nsid w:val="29A71AE9"/>
+    <w:multiLevelType w:val="multilevel"/>
+    <w:tmpl w:val="26143A0C"/>
+    <w:lvl w:ilvl="0">
+      <w:start w:val="1"/>
+      <w:numFmt w:val="bullet"/>
+      <w:lvlText w:val=""/>
+      <w:lvlJc w:val="left"/>
+      <w:pPr>
+        <w:tabs>
+          <w:tab w:val="num" w:pos="720"/>
+        </w:tabs>
+        <w:ind w:left="720" w:hanging="360"/>
+      </w:pPr>
+      <w:rPr>
+        <w:rFonts w:ascii="Symbol" w:hAnsi="Symbol" w:hint="default"/>
+        <w:sz w:val="20"/>
+      </w:rPr>
+    </w:lvl>
+    <w:lvl w:ilvl="1" w:tentative="1">
+      <w:start w:val="1"/>
+      <w:numFmt w:val="bullet"/>
+      <w:lvlText w:val=""/>
+      <w:lvlJc w:val="left"/>
+      <w:pPr>
+        <w:tabs>
+          <w:tab w:val="num" w:pos="1440"/>
+        </w:tabs>
+        <w:ind w:left="1440" w:hanging="360"/>
+      </w:pPr>
+      <w:rPr>
+        <w:rFonts w:ascii="Symbol" w:hAnsi="Symbol" w:hint="default"/>
+        <w:sz w:val="20"/>
+      </w:rPr>
+    </w:lvl>
+    <w:lvl w:ilvl="2" w:tentative="1">
+      <w:start w:val="1"/>
+      <w:numFmt w:val="bullet"/>
+      <w:lvlText w:val=""/>
+      <w:lvlJc w:val="left"/>
+      <w:pPr>
+        <w:tabs>
+          <w:tab w:val="num" w:pos="2160"/>
+        </w:tabs>
+        <w:ind w:left="2160" w:hanging="360"/>
+      </w:pPr>
+      <w:rPr>
+        <w:rFonts w:ascii="Symbol" w:hAnsi="Symbol" w:hint="default"/>
+        <w:sz w:val="20"/>
+      </w:rPr>
+    </w:lvl>
+    <w:lvl w:ilvl="3" w:tentative="1">
+      <w:start w:val="1"/>
+      <w:numFmt w:val="bullet"/>
+      <w:lvlText w:val=""/>
+      <w:lvlJc w:val="left"/>
+      <w:pPr>
+        <w:tabs>
+          <w:tab w:val="num" w:pos="2880"/>
+        </w:tabs>
+        <w:ind w:left="2880" w:hanging="360"/>
+      </w:pPr>
+      <w:rPr>
+        <w:rFonts w:ascii="Symbol" w:hAnsi="Symbol" w:hint="default"/>
+        <w:sz w:val="20"/>
+      </w:rPr>
+    </w:lvl>
+    <w:lvl w:ilvl="4" w:tentative="1">
+      <w:start w:val="1"/>
+      <w:numFmt w:val="bullet"/>
+      <w:lvlText w:val=""/>
+      <w:lvlJc w:val="left"/>
+      <w:pPr>
+        <w:tabs>
+          <w:tab w:val="num" w:pos="3600"/>
+        </w:tabs>
+        <w:ind w:left="3600" w:hanging="360"/>
+      </w:pPr>
+      <w:rPr>
+        <w:rFonts w:ascii="Symbol" w:hAnsi="Symbol" w:hint="default"/>
+        <w:sz w:val="20"/>
+      </w:rPr>
+    </w:lvl>
+    <w:lvl w:ilvl="5" w:tentative="1">
+      <w:start w:val="1"/>
+      <w:numFmt w:val="bullet"/>
+      <w:lvlText w:val=""/>
+      <w:lvlJc w:val="left"/>
+      <w:pPr>
+        <w:tabs>
+          <w:tab w:val="num" w:pos="4320"/>
+        </w:tabs>
+        <w:ind w:left="4320" w:hanging="360"/>
+      </w:pPr>
+      <w:rPr>
+        <w:rFonts w:ascii="Symbol" w:hAnsi="Symbol" w:hint="default"/>
+        <w:sz w:val="20"/>
+      </w:rPr>
+    </w:lvl>
+    <w:lvl w:ilvl="6" w:tentative="1">
+      <w:start w:val="1"/>
+      <w:numFmt w:val="bullet"/>
+      <w:lvlText w:val=""/>
+      <w:lvlJc w:val="left"/>
+      <w:pPr>
+        <w:tabs>
+          <w:tab w:val="num" w:pos="5040"/>
+        </w:tabs>
+        <w:ind w:left="5040" w:hanging="360"/>
+      </w:pPr>
+      <w:rPr>
+        <w:rFonts w:ascii="Symbol" w:hAnsi="Symbol" w:hint="default"/>
+        <w:sz w:val="20"/>
+      </w:rPr>
+    </w:lvl>
+    <w:lvl w:ilvl="7" w:tentative="1">
+      <w:start w:val="1"/>
+      <w:numFmt w:val="bullet"/>
+      <w:lvlText w:val=""/>
+      <w:lvlJc w:val="left"/>
+      <w:pPr>
+        <w:tabs>
+          <w:tab w:val="num" w:pos="5760"/>
+        </w:tabs>
+        <w:ind w:left="5760" w:hanging="360"/>
+      </w:pPr>
+      <w:rPr>
+        <w:rFonts w:ascii="Symbol" w:hAnsi="Symbol" w:hint="default"/>
+        <w:sz w:val="20"/>
+      </w:rPr>
+    </w:lvl>
+    <w:lvl w:ilvl="8" w:tentative="1">
+      <w:start w:val="1"/>
+      <w:numFmt w:val="bullet"/>
+      <w:lvlText w:val=""/>
+      <w:lvlJc w:val="left"/>
+      <w:pPr>
+        <w:tabs>
+          <w:tab w:val="num" w:pos="6480"/>
+        </w:tabs>
+        <w:ind w:left="6480" w:hanging="360"/>
+      </w:pPr>
+      <w:rPr>
+        <w:rFonts w:ascii="Symbol" w:hAnsi="Symbol" w:hint="default"/>
+        <w:sz w:val="20"/>
+      </w:rPr>
+    </w:lvl>
+  </w:abstractNum>
+  <w:abstractNum w:abstractNumId="6" w15:restartNumberingAfterBreak="0">
     <w:nsid w:val="2D862ADB"/>
     <w:multiLevelType w:val="multilevel"/>
     <w:tmpl w:val="AEFA3794"/>
@@ -1829,14 +2389,642 @@
       </w:pPr>
     </w:lvl>
   </w:abstractNum>
+  <w:abstractNum w:abstractNumId="7" w15:restartNumberingAfterBreak="0">
+    <w:nsid w:val="35EB40E0"/>
+    <w:multiLevelType w:val="multilevel"/>
+    <w:tmpl w:val="34E6C080"/>
+    <w:lvl w:ilvl="0">
+      <w:start w:val="1"/>
+      <w:numFmt w:val="decimal"/>
+      <w:lvlText w:val="%1."/>
+      <w:lvlJc w:val="left"/>
+      <w:pPr>
+        <w:tabs>
+          <w:tab w:val="num" w:pos="720"/>
+        </w:tabs>
+        <w:ind w:left="720" w:hanging="360"/>
+      </w:pPr>
+    </w:lvl>
+    <w:lvl w:ilvl="1">
+      <w:start w:val="1"/>
+      <w:numFmt w:val="decimal"/>
+      <w:lvlText w:val="%2."/>
+      <w:lvlJc w:val="left"/>
+      <w:pPr>
+        <w:tabs>
+          <w:tab w:val="num" w:pos="1440"/>
+        </w:tabs>
+        <w:ind w:left="1440" w:hanging="360"/>
+      </w:pPr>
+    </w:lvl>
+    <w:lvl w:ilvl="2" w:tentative="1">
+      <w:start w:val="1"/>
+      <w:numFmt w:val="decimal"/>
+      <w:lvlText w:val="%3."/>
+      <w:lvlJc w:val="left"/>
+      <w:pPr>
+        <w:tabs>
+          <w:tab w:val="num" w:pos="2160"/>
+        </w:tabs>
+        <w:ind w:left="2160" w:hanging="360"/>
+      </w:pPr>
+    </w:lvl>
+    <w:lvl w:ilvl="3" w:tentative="1">
+      <w:start w:val="1"/>
+      <w:numFmt w:val="decimal"/>
+      <w:lvlText w:val="%4."/>
+      <w:lvlJc w:val="left"/>
+      <w:pPr>
+        <w:tabs>
+          <w:tab w:val="num" w:pos="2880"/>
+        </w:tabs>
+        <w:ind w:left="2880" w:hanging="360"/>
+      </w:pPr>
+    </w:lvl>
+    <w:lvl w:ilvl="4" w:tentative="1">
+      <w:start w:val="1"/>
+      <w:numFmt w:val="decimal"/>
+      <w:lvlText w:val="%5."/>
+      <w:lvlJc w:val="left"/>
+      <w:pPr>
+        <w:tabs>
+          <w:tab w:val="num" w:pos="3600"/>
+        </w:tabs>
+        <w:ind w:left="3600" w:hanging="360"/>
+      </w:pPr>
+    </w:lvl>
+    <w:lvl w:ilvl="5" w:tentative="1">
+      <w:start w:val="1"/>
+      <w:numFmt w:val="decimal"/>
+      <w:lvlText w:val="%6."/>
+      <w:lvlJc w:val="left"/>
+      <w:pPr>
+        <w:tabs>
+          <w:tab w:val="num" w:pos="4320"/>
+        </w:tabs>
+        <w:ind w:left="4320" w:hanging="360"/>
+      </w:pPr>
+    </w:lvl>
+    <w:lvl w:ilvl="6" w:tentative="1">
+      <w:start w:val="1"/>
+      <w:numFmt w:val="decimal"/>
+      <w:lvlText w:val="%7."/>
+      <w:lvlJc w:val="left"/>
+      <w:pPr>
+        <w:tabs>
+          <w:tab w:val="num" w:pos="5040"/>
+        </w:tabs>
+        <w:ind w:left="5040" w:hanging="360"/>
+      </w:pPr>
+    </w:lvl>
+    <w:lvl w:ilvl="7" w:tentative="1">
+      <w:start w:val="1"/>
+      <w:numFmt w:val="decimal"/>
+      <w:lvlText w:val="%8."/>
+      <w:lvlJc w:val="left"/>
+      <w:pPr>
+        <w:tabs>
+          <w:tab w:val="num" w:pos="5760"/>
+        </w:tabs>
+        <w:ind w:left="5760" w:hanging="360"/>
+      </w:pPr>
+    </w:lvl>
+    <w:lvl w:ilvl="8" w:tentative="1">
+      <w:start w:val="1"/>
+      <w:numFmt w:val="decimal"/>
+      <w:lvlText w:val="%9."/>
+      <w:lvlJc w:val="left"/>
+      <w:pPr>
+        <w:tabs>
+          <w:tab w:val="num" w:pos="6480"/>
+        </w:tabs>
+        <w:ind w:left="6480" w:hanging="360"/>
+      </w:pPr>
+    </w:lvl>
+  </w:abstractNum>
+  <w:abstractNum w:abstractNumId="8" w15:restartNumberingAfterBreak="0">
+    <w:nsid w:val="516D08C0"/>
+    <w:multiLevelType w:val="multilevel"/>
+    <w:tmpl w:val="9CC482D8"/>
+    <w:lvl w:ilvl="0">
+      <w:start w:val="1"/>
+      <w:numFmt w:val="bullet"/>
+      <w:lvlText w:val=""/>
+      <w:lvlJc w:val="left"/>
+      <w:pPr>
+        <w:tabs>
+          <w:tab w:val="num" w:pos="720"/>
+        </w:tabs>
+        <w:ind w:left="720" w:hanging="360"/>
+      </w:pPr>
+      <w:rPr>
+        <w:rFonts w:ascii="Symbol" w:hAnsi="Symbol" w:hint="default"/>
+        <w:sz w:val="20"/>
+      </w:rPr>
+    </w:lvl>
+    <w:lvl w:ilvl="1" w:tentative="1">
+      <w:start w:val="1"/>
+      <w:numFmt w:val="bullet"/>
+      <w:lvlText w:val=""/>
+      <w:lvlJc w:val="left"/>
+      <w:pPr>
+        <w:tabs>
+          <w:tab w:val="num" w:pos="1440"/>
+        </w:tabs>
+        <w:ind w:left="1440" w:hanging="360"/>
+      </w:pPr>
+      <w:rPr>
+        <w:rFonts w:ascii="Symbol" w:hAnsi="Symbol" w:hint="default"/>
+        <w:sz w:val="20"/>
+      </w:rPr>
+    </w:lvl>
+    <w:lvl w:ilvl="2" w:tentative="1">
+      <w:start w:val="1"/>
+      <w:numFmt w:val="bullet"/>
+      <w:lvlText w:val=""/>
+      <w:lvlJc w:val="left"/>
+      <w:pPr>
+        <w:tabs>
+          <w:tab w:val="num" w:pos="2160"/>
+        </w:tabs>
+        <w:ind w:left="2160" w:hanging="360"/>
+      </w:pPr>
+      <w:rPr>
+        <w:rFonts w:ascii="Symbol" w:hAnsi="Symbol" w:hint="default"/>
+        <w:sz w:val="20"/>
+      </w:rPr>
+    </w:lvl>
+    <w:lvl w:ilvl="3" w:tentative="1">
+      <w:start w:val="1"/>
+      <w:numFmt w:val="bullet"/>
+      <w:lvlText w:val=""/>
+      <w:lvlJc w:val="left"/>
+      <w:pPr>
+        <w:tabs>
+          <w:tab w:val="num" w:pos="2880"/>
+        </w:tabs>
+        <w:ind w:left="2880" w:hanging="360"/>
+      </w:pPr>
+      <w:rPr>
+        <w:rFonts w:ascii="Symbol" w:hAnsi="Symbol" w:hint="default"/>
+        <w:sz w:val="20"/>
+      </w:rPr>
+    </w:lvl>
+    <w:lvl w:ilvl="4" w:tentative="1">
+      <w:start w:val="1"/>
+      <w:numFmt w:val="bullet"/>
+      <w:lvlText w:val=""/>
+      <w:lvlJc w:val="left"/>
+      <w:pPr>
+        <w:tabs>
+          <w:tab w:val="num" w:pos="3600"/>
+        </w:tabs>
+        <w:ind w:left="3600" w:hanging="360"/>
+      </w:pPr>
+      <w:rPr>
+        <w:rFonts w:ascii="Symbol" w:hAnsi="Symbol" w:hint="default"/>
+        <w:sz w:val="20"/>
+      </w:rPr>
+    </w:lvl>
+    <w:lvl w:ilvl="5" w:tentative="1">
+      <w:start w:val="1"/>
+      <w:numFmt w:val="bullet"/>
+      <w:lvlText w:val=""/>
+      <w:lvlJc w:val="left"/>
+      <w:pPr>
+        <w:tabs>
+          <w:tab w:val="num" w:pos="4320"/>
+        </w:tabs>
+        <w:ind w:left="4320" w:hanging="360"/>
+      </w:pPr>
+      <w:rPr>
+        <w:rFonts w:ascii="Symbol" w:hAnsi="Symbol" w:hint="default"/>
+        <w:sz w:val="20"/>
+      </w:rPr>
+    </w:lvl>
+    <w:lvl w:ilvl="6" w:tentative="1">
+      <w:start w:val="1"/>
+      <w:numFmt w:val="bullet"/>
+      <w:lvlText w:val=""/>
+      <w:lvlJc w:val="left"/>
+      <w:pPr>
+        <w:tabs>
+          <w:tab w:val="num" w:pos="5040"/>
+        </w:tabs>
+        <w:ind w:left="5040" w:hanging="360"/>
+      </w:pPr>
+      <w:rPr>
+        <w:rFonts w:ascii="Symbol" w:hAnsi="Symbol" w:hint="default"/>
+        <w:sz w:val="20"/>
+      </w:rPr>
+    </w:lvl>
+    <w:lvl w:ilvl="7" w:tentative="1">
+      <w:start w:val="1"/>
+      <w:numFmt w:val="bullet"/>
+      <w:lvlText w:val=""/>
+      <w:lvlJc w:val="left"/>
+      <w:pPr>
+        <w:tabs>
+          <w:tab w:val="num" w:pos="5760"/>
+        </w:tabs>
+        <w:ind w:left="5760" w:hanging="360"/>
+      </w:pPr>
+      <w:rPr>
+        <w:rFonts w:ascii="Symbol" w:hAnsi="Symbol" w:hint="default"/>
+        <w:sz w:val="20"/>
+      </w:rPr>
+    </w:lvl>
+    <w:lvl w:ilvl="8" w:tentative="1">
+      <w:start w:val="1"/>
+      <w:numFmt w:val="bullet"/>
+      <w:lvlText w:val=""/>
+      <w:lvlJc w:val="left"/>
+      <w:pPr>
+        <w:tabs>
+          <w:tab w:val="num" w:pos="6480"/>
+        </w:tabs>
+        <w:ind w:left="6480" w:hanging="360"/>
+      </w:pPr>
+      <w:rPr>
+        <w:rFonts w:ascii="Symbol" w:hAnsi="Symbol" w:hint="default"/>
+        <w:sz w:val="20"/>
+      </w:rPr>
+    </w:lvl>
+  </w:abstractNum>
+  <w:abstractNum w:abstractNumId="9" w15:restartNumberingAfterBreak="0">
+    <w:nsid w:val="5E1924A3"/>
+    <w:multiLevelType w:val="multilevel"/>
+    <w:tmpl w:val="58DEC71C"/>
+    <w:lvl w:ilvl="0">
+      <w:start w:val="6"/>
+      <w:numFmt w:val="decimal"/>
+      <w:lvlText w:val="%1."/>
+      <w:lvlJc w:val="left"/>
+      <w:pPr>
+        <w:tabs>
+          <w:tab w:val="num" w:pos="720"/>
+        </w:tabs>
+        <w:ind w:left="720" w:hanging="360"/>
+      </w:pPr>
+    </w:lvl>
+    <w:lvl w:ilvl="1">
+      <w:start w:val="1"/>
+      <w:numFmt w:val="decimal"/>
+      <w:lvlText w:val="%2."/>
+      <w:lvlJc w:val="left"/>
+      <w:pPr>
+        <w:tabs>
+          <w:tab w:val="num" w:pos="1440"/>
+        </w:tabs>
+        <w:ind w:left="1440" w:hanging="360"/>
+      </w:pPr>
+    </w:lvl>
+    <w:lvl w:ilvl="2" w:tentative="1">
+      <w:start w:val="1"/>
+      <w:numFmt w:val="decimal"/>
+      <w:lvlText w:val="%3."/>
+      <w:lvlJc w:val="left"/>
+      <w:pPr>
+        <w:tabs>
+          <w:tab w:val="num" w:pos="2160"/>
+        </w:tabs>
+        <w:ind w:left="2160" w:hanging="360"/>
+      </w:pPr>
+    </w:lvl>
+    <w:lvl w:ilvl="3" w:tentative="1">
+      <w:start w:val="1"/>
+      <w:numFmt w:val="decimal"/>
+      <w:lvlText w:val="%4."/>
+      <w:lvlJc w:val="left"/>
+      <w:pPr>
+        <w:tabs>
+          <w:tab w:val="num" w:pos="2880"/>
+        </w:tabs>
+        <w:ind w:left="2880" w:hanging="360"/>
+      </w:pPr>
+    </w:lvl>
+    <w:lvl w:ilvl="4" w:tentative="1">
+      <w:start w:val="1"/>
+      <w:numFmt w:val="decimal"/>
+      <w:lvlText w:val="%5."/>
+      <w:lvlJc w:val="left"/>
+      <w:pPr>
+        <w:tabs>
+          <w:tab w:val="num" w:pos="3600"/>
+        </w:tabs>
+        <w:ind w:left="3600" w:hanging="360"/>
+      </w:pPr>
+    </w:lvl>
+    <w:lvl w:ilvl="5" w:tentative="1">
+      <w:start w:val="1"/>
+      <w:numFmt w:val="decimal"/>
+      <w:lvlText w:val="%6."/>
+      <w:lvlJc w:val="left"/>
+      <w:pPr>
+        <w:tabs>
+          <w:tab w:val="num" w:pos="4320"/>
+        </w:tabs>
+        <w:ind w:left="4320" w:hanging="360"/>
+      </w:pPr>
+    </w:lvl>
+    <w:lvl w:ilvl="6" w:tentative="1">
+      <w:start w:val="1"/>
+      <w:numFmt w:val="decimal"/>
+      <w:lvlText w:val="%7."/>
+      <w:lvlJc w:val="left"/>
+      <w:pPr>
+        <w:tabs>
+          <w:tab w:val="num" w:pos="5040"/>
+        </w:tabs>
+        <w:ind w:left="5040" w:hanging="360"/>
+      </w:pPr>
+    </w:lvl>
+    <w:lvl w:ilvl="7" w:tentative="1">
+      <w:start w:val="1"/>
+      <w:numFmt w:val="decimal"/>
+      <w:lvlText w:val="%8."/>
+      <w:lvlJc w:val="left"/>
+      <w:pPr>
+        <w:tabs>
+          <w:tab w:val="num" w:pos="5760"/>
+        </w:tabs>
+        <w:ind w:left="5760" w:hanging="360"/>
+      </w:pPr>
+    </w:lvl>
+    <w:lvl w:ilvl="8" w:tentative="1">
+      <w:start w:val="1"/>
+      <w:numFmt w:val="decimal"/>
+      <w:lvlText w:val="%9."/>
+      <w:lvlJc w:val="left"/>
+      <w:pPr>
+        <w:tabs>
+          <w:tab w:val="num" w:pos="6480"/>
+        </w:tabs>
+        <w:ind w:left="6480" w:hanging="360"/>
+      </w:pPr>
+    </w:lvl>
+  </w:abstractNum>
+  <w:abstractNum w:abstractNumId="10" w15:restartNumberingAfterBreak="0">
+    <w:nsid w:val="5F3B300B"/>
+    <w:multiLevelType w:val="multilevel"/>
+    <w:tmpl w:val="C7F22FB4"/>
+    <w:lvl w:ilvl="0">
+      <w:start w:val="5"/>
+      <w:numFmt w:val="decimal"/>
+      <w:lvlText w:val="%1."/>
+      <w:lvlJc w:val="left"/>
+      <w:pPr>
+        <w:tabs>
+          <w:tab w:val="num" w:pos="720"/>
+        </w:tabs>
+        <w:ind w:left="720" w:hanging="360"/>
+      </w:pPr>
+    </w:lvl>
+    <w:lvl w:ilvl="1" w:tentative="1">
+      <w:start w:val="1"/>
+      <w:numFmt w:val="decimal"/>
+      <w:lvlText w:val="%2."/>
+      <w:lvlJc w:val="left"/>
+      <w:pPr>
+        <w:tabs>
+          <w:tab w:val="num" w:pos="1440"/>
+        </w:tabs>
+        <w:ind w:left="1440" w:hanging="360"/>
+      </w:pPr>
+    </w:lvl>
+    <w:lvl w:ilvl="2" w:tentative="1">
+      <w:start w:val="1"/>
+      <w:numFmt w:val="decimal"/>
+      <w:lvlText w:val="%3."/>
+      <w:lvlJc w:val="left"/>
+      <w:pPr>
+        <w:tabs>
+          <w:tab w:val="num" w:pos="2160"/>
+        </w:tabs>
+        <w:ind w:left="2160" w:hanging="360"/>
+      </w:pPr>
+    </w:lvl>
+    <w:lvl w:ilvl="3" w:tentative="1">
+      <w:start w:val="1"/>
+      <w:numFmt w:val="decimal"/>
+      <w:lvlText w:val="%4."/>
+      <w:lvlJc w:val="left"/>
+      <w:pPr>
+        <w:tabs>
+          <w:tab w:val="num" w:pos="2880"/>
+        </w:tabs>
+        <w:ind w:left="2880" w:hanging="360"/>
+      </w:pPr>
+    </w:lvl>
+    <w:lvl w:ilvl="4" w:tentative="1">
+      <w:start w:val="1"/>
+      <w:numFmt w:val="decimal"/>
+      <w:lvlText w:val="%5."/>
+      <w:lvlJc w:val="left"/>
+      <w:pPr>
+        <w:tabs>
+          <w:tab w:val="num" w:pos="3600"/>
+        </w:tabs>
+        <w:ind w:left="3600" w:hanging="360"/>
+      </w:pPr>
+    </w:lvl>
+    <w:lvl w:ilvl="5" w:tentative="1">
+      <w:start w:val="1"/>
+      <w:numFmt w:val="decimal"/>
+      <w:lvlText w:val="%6."/>
+      <w:lvlJc w:val="left"/>
+      <w:pPr>
+        <w:tabs>
+          <w:tab w:val="num" w:pos="4320"/>
+        </w:tabs>
+        <w:ind w:left="4320" w:hanging="360"/>
+      </w:pPr>
+    </w:lvl>
+    <w:lvl w:ilvl="6" w:tentative="1">
+      <w:start w:val="1"/>
+      <w:numFmt w:val="decimal"/>
+      <w:lvlText w:val="%7."/>
+      <w:lvlJc w:val="left"/>
+      <w:pPr>
+        <w:tabs>
+          <w:tab w:val="num" w:pos="5040"/>
+        </w:tabs>
+        <w:ind w:left="5040" w:hanging="360"/>
+      </w:pPr>
+    </w:lvl>
+    <w:lvl w:ilvl="7" w:tentative="1">
+      <w:start w:val="1"/>
+      <w:numFmt w:val="decimal"/>
+      <w:lvlText w:val="%8."/>
+      <w:lvlJc w:val="left"/>
+      <w:pPr>
+        <w:tabs>
+          <w:tab w:val="num" w:pos="5760"/>
+        </w:tabs>
+        <w:ind w:left="5760" w:hanging="360"/>
+      </w:pPr>
+    </w:lvl>
+    <w:lvl w:ilvl="8" w:tentative="1">
+      <w:start w:val="1"/>
+      <w:numFmt w:val="decimal"/>
+      <w:lvlText w:val="%9."/>
+      <w:lvlJc w:val="left"/>
+      <w:pPr>
+        <w:tabs>
+          <w:tab w:val="num" w:pos="6480"/>
+        </w:tabs>
+        <w:ind w:left="6480" w:hanging="360"/>
+      </w:pPr>
+    </w:lvl>
+  </w:abstractNum>
+  <w:abstractNum w:abstractNumId="11" w15:restartNumberingAfterBreak="0">
+    <w:nsid w:val="61484B07"/>
+    <w:multiLevelType w:val="multilevel"/>
+    <w:tmpl w:val="3DB6FFC6"/>
+    <w:lvl w:ilvl="0">
+      <w:start w:val="4"/>
+      <w:numFmt w:val="decimal"/>
+      <w:lvlText w:val="%1."/>
+      <w:lvlJc w:val="left"/>
+      <w:pPr>
+        <w:tabs>
+          <w:tab w:val="num" w:pos="720"/>
+        </w:tabs>
+        <w:ind w:left="720" w:hanging="360"/>
+      </w:pPr>
+    </w:lvl>
+    <w:lvl w:ilvl="1" w:tentative="1">
+      <w:start w:val="1"/>
+      <w:numFmt w:val="decimal"/>
+      <w:lvlText w:val="%2."/>
+      <w:lvlJc w:val="left"/>
+      <w:pPr>
+        <w:tabs>
+          <w:tab w:val="num" w:pos="1440"/>
+        </w:tabs>
+        <w:ind w:left="1440" w:hanging="360"/>
+      </w:pPr>
+    </w:lvl>
+    <w:lvl w:ilvl="2" w:tentative="1">
+      <w:start w:val="1"/>
+      <w:numFmt w:val="decimal"/>
+      <w:lvlText w:val="%3."/>
+      <w:lvlJc w:val="left"/>
+      <w:pPr>
+        <w:tabs>
+          <w:tab w:val="num" w:pos="2160"/>
+        </w:tabs>
+        <w:ind w:left="2160" w:hanging="360"/>
+      </w:pPr>
+    </w:lvl>
+    <w:lvl w:ilvl="3" w:tentative="1">
+      <w:start w:val="1"/>
+      <w:numFmt w:val="decimal"/>
+      <w:lvlText w:val="%4."/>
+      <w:lvlJc w:val="left"/>
+      <w:pPr>
+        <w:tabs>
+          <w:tab w:val="num" w:pos="2880"/>
+        </w:tabs>
+        <w:ind w:left="2880" w:hanging="360"/>
+      </w:pPr>
+    </w:lvl>
+    <w:lvl w:ilvl="4" w:tentative="1">
+      <w:start w:val="1"/>
+      <w:numFmt w:val="decimal"/>
+      <w:lvlText w:val="%5."/>
+      <w:lvlJc w:val="left"/>
+      <w:pPr>
+        <w:tabs>
+          <w:tab w:val="num" w:pos="3600"/>
+        </w:tabs>
+        <w:ind w:left="3600" w:hanging="360"/>
+      </w:pPr>
+    </w:lvl>
+    <w:lvl w:ilvl="5" w:tentative="1">
+      <w:start w:val="1"/>
+      <w:numFmt w:val="decimal"/>
+      <w:lvlText w:val="%6."/>
+      <w:lvlJc w:val="left"/>
+      <w:pPr>
+        <w:tabs>
+          <w:tab w:val="num" w:pos="4320"/>
+        </w:tabs>
+        <w:ind w:left="4320" w:hanging="360"/>
+      </w:pPr>
+    </w:lvl>
+    <w:lvl w:ilvl="6" w:tentative="1">
+      <w:start w:val="1"/>
+      <w:numFmt w:val="decimal"/>
+      <w:lvlText w:val="%7."/>
+      <w:lvlJc w:val="left"/>
+      <w:pPr>
+        <w:tabs>
+          <w:tab w:val="num" w:pos="5040"/>
+        </w:tabs>
+        <w:ind w:left="5040" w:hanging="360"/>
+      </w:pPr>
+    </w:lvl>
+    <w:lvl w:ilvl="7" w:tentative="1">
+      <w:start w:val="1"/>
+      <w:numFmt w:val="decimal"/>
+      <w:lvlText w:val="%8."/>
+      <w:lvlJc w:val="left"/>
+      <w:pPr>
+        <w:tabs>
+          <w:tab w:val="num" w:pos="5760"/>
+        </w:tabs>
+        <w:ind w:left="5760" w:hanging="360"/>
+      </w:pPr>
+    </w:lvl>
+    <w:lvl w:ilvl="8" w:tentative="1">
+      <w:start w:val="1"/>
+      <w:numFmt w:val="decimal"/>
+      <w:lvlText w:val="%9."/>
+      <w:lvlJc w:val="left"/>
+      <w:pPr>
+        <w:tabs>
+          <w:tab w:val="num" w:pos="6480"/>
+        </w:tabs>
+        <w:ind w:left="6480" w:hanging="360"/>
+      </w:pPr>
+    </w:lvl>
+  </w:abstractNum>
   <w:num w:numId="1" w16cid:durableId="882794386">
-    <w:abstractNumId w:val="1"/>
+    <w:abstractNumId w:val="4"/>
   </w:num>
   <w:num w:numId="2" w16cid:durableId="776798690">
-    <w:abstractNumId w:val="2"/>
+    <w:abstractNumId w:val="6"/>
   </w:num>
   <w:num w:numId="3" w16cid:durableId="1596671138">
     <w:abstractNumId w:val="0"/>
+  </w:num>
+  <w:num w:numId="4" w16cid:durableId="1530794047">
+    <w:abstractNumId w:val="7"/>
+  </w:num>
+  <w:num w:numId="5" w16cid:durableId="1845629317">
+    <w:abstractNumId w:val="5"/>
+  </w:num>
+  <w:num w:numId="6" w16cid:durableId="1526989813">
+    <w:abstractNumId w:val="2"/>
+  </w:num>
+  <w:num w:numId="7" w16cid:durableId="1875077766">
+    <w:abstractNumId w:val="1"/>
+  </w:num>
+  <w:num w:numId="8" w16cid:durableId="1822768949">
+    <w:abstractNumId w:val="11"/>
+  </w:num>
+  <w:num w:numId="9" w16cid:durableId="409893540">
+    <w:abstractNumId w:val="8"/>
+  </w:num>
+  <w:num w:numId="10" w16cid:durableId="1214731193">
+    <w:abstractNumId w:val="10"/>
+  </w:num>
+  <w:num w:numId="11" w16cid:durableId="518348826">
+    <w:abstractNumId w:val="3"/>
+  </w:num>
+  <w:num w:numId="12" w16cid:durableId="185139564">
+    <w:abstractNumId w:val="9"/>
   </w:num>
 </w:numbering>
 </file>
@@ -2243,6 +3431,7 @@
   <w:style w:type="character" w:default="1" w:styleId="DefaultParagraphFont">
     <w:name w:val="Default Paragraph Font"/>
     <w:uiPriority w:val="1"/>
+    <w:semiHidden/>
     <w:unhideWhenUsed/>
   </w:style>
   <w:style w:type="table" w:default="1" w:styleId="TableNormal">
